--- a/tutorials/doc/AccelCamp Tutorial.docx
+++ b/tutorials/doc/AccelCamp Tutorial.docx
@@ -1,6 +1,6 @@
 
 <file path=word/document.xml><?xml version="1.0" encoding="utf-8"?>
-<w:document xmlns:wpc="http://schemas.microsoft.com/office/word/2010/wordprocessingCanvas" xmlns:cx="http://schemas.microsoft.com/office/drawing/2014/chartex" xmlns:cx1="http://schemas.microsoft.com/office/drawing/2015/9/8/chartex" xmlns:mc="http://schemas.openxmlformats.org/markup-compatibility/2006" xmlns:o="urn:schemas-microsoft-com:office:office" xmlns:r="http://schemas.openxmlformats.org/officeDocument/2006/relationships" xmlns:m="http://schemas.openxmlformats.org/officeDocument/2006/math" xmlns:v="urn:schemas-microsoft-com:vml" xmlns:wp14="http://schemas.microsoft.com/office/word/2010/wordprocessingDrawing" xmlns:wp="http://schemas.openxmlformats.org/drawingml/2006/wordprocessingDrawing" xmlns:w10="urn:schemas-microsoft-com:office:word" xmlns:w="http://schemas.openxmlformats.org/wordprocessingml/2006/main" xmlns:w14="http://schemas.microsoft.com/office/word/2010/wordml" xmlns:w15="http://schemas.microsoft.com/office/word/2012/wordml" xmlns:w16se="http://schemas.microsoft.com/office/word/2015/wordml/symex" xmlns:wpg="http://schemas.microsoft.com/office/word/2010/wordprocessingGroup" xmlns:wpi="http://schemas.microsoft.com/office/word/2010/wordprocessingInk" xmlns:wne="http://schemas.microsoft.com/office/word/2006/wordml" xmlns:wps="http://schemas.microsoft.com/office/word/2010/wordprocessingShape" mc:Ignorable="w14 w15 w16se wp14">
+<w:document xmlns:wpc="http://schemas.microsoft.com/office/word/2010/wordprocessingCanvas" xmlns:cx="http://schemas.microsoft.com/office/drawing/2014/chartex" xmlns:cx1="http://schemas.microsoft.com/office/drawing/2015/9/8/chartex" xmlns:cx2="http://schemas.microsoft.com/office/drawing/2015/10/21/chartex" xmlns:cx3="http://schemas.microsoft.com/office/drawing/2016/5/9/chartex" xmlns:cx4="http://schemas.microsoft.com/office/drawing/2016/5/10/chartex" xmlns:cx5="http://schemas.microsoft.com/office/drawing/2016/5/11/chartex" xmlns:cx6="http://schemas.microsoft.com/office/drawing/2016/5/12/chartex" xmlns:cx7="http://schemas.microsoft.com/office/drawing/2016/5/13/chartex" xmlns:cx8="http://schemas.microsoft.com/office/drawing/2016/5/14/chartex" xmlns:mc="http://schemas.openxmlformats.org/markup-compatibility/2006" xmlns:aink="http://schemas.microsoft.com/office/drawing/2016/ink" xmlns:am3d="http://schemas.microsoft.com/office/drawing/2017/model3d" xmlns:o="urn:schemas-microsoft-com:office:office" xmlns:r="http://schemas.openxmlformats.org/officeDocument/2006/relationships" xmlns:m="http://schemas.openxmlformats.org/officeDocument/2006/math" xmlns:v="urn:schemas-microsoft-com:vml" xmlns:wp14="http://schemas.microsoft.com/office/word/2010/wordprocessingDrawing" xmlns:wp="http://schemas.openxmlformats.org/drawingml/2006/wordprocessingDrawing" xmlns:w10="urn:schemas-microsoft-com:office:word" xmlns:w="http://schemas.openxmlformats.org/wordprocessingml/2006/main" xmlns:w14="http://schemas.microsoft.com/office/word/2010/wordml" xmlns:w15="http://schemas.microsoft.com/office/word/2012/wordml" xmlns:w16cid="http://schemas.microsoft.com/office/word/2016/wordml/cid" xmlns:w16se="http://schemas.microsoft.com/office/word/2015/wordml/symex" xmlns:wpg="http://schemas.microsoft.com/office/word/2010/wordprocessingGroup" xmlns:wpi="http://schemas.microsoft.com/office/word/2010/wordprocessingInk" xmlns:wne="http://schemas.microsoft.com/office/word/2006/wordml" xmlns:wps="http://schemas.microsoft.com/office/word/2010/wordprocessingShape" mc:Ignorable="w14 w15 w16se w16cid wp14">
   <w:body>
     <w:p>
       <w:pPr>
@@ -30,8 +30,6 @@
         </w:rPr>
         <w:t>Tutorial</w:t>
       </w:r>
-      <w:bookmarkStart w:id="1" w:name="_GoBack"/>
-      <w:bookmarkEnd w:id="1"/>
     </w:p>
     <w:p>
       <w:pPr>
@@ -104,6 +102,12 @@
     </w:p>
     <w:sdt>
       <w:sdtPr>
+        <w:rPr>
+          <w:rFonts w:asciiTheme="minorHAnsi" w:eastAsiaTheme="minorHAnsi" w:hAnsiTheme="minorHAnsi" w:cstheme="minorBidi"/>
+          <w:color w:val="auto"/>
+          <w:sz w:val="22"/>
+          <w:szCs w:val="22"/>
+        </w:rPr>
         <w:id w:val="340971332"/>
         <w:docPartObj>
           <w:docPartGallery w:val="Table of Contents"/>
@@ -112,13 +116,9 @@
       </w:sdtPr>
       <w:sdtEndPr>
         <w:rPr>
-          <w:rFonts w:asciiTheme="minorHAnsi" w:eastAsiaTheme="minorHAnsi" w:hAnsiTheme="minorHAnsi" w:cstheme="minorBidi"/>
           <w:b/>
           <w:bCs/>
           <w:noProof/>
-          <w:color w:val="auto"/>
-          <w:sz w:val="22"/>
-          <w:szCs w:val="22"/>
         </w:rPr>
       </w:sdtEndPr>
       <w:sdtContent>
@@ -856,16 +856,16 @@
           <w:lang w:val="en-CA"/>
         </w:rPr>
       </w:pPr>
-      <w:bookmarkStart w:id="2" w:name="_Toc7210326"/>
-      <w:bookmarkStart w:id="3" w:name="_Toc10379995"/>
+      <w:bookmarkStart w:id="1" w:name="_Toc7210326"/>
+      <w:bookmarkStart w:id="2" w:name="_Toc10379995"/>
       <w:r>
         <w:rPr>
           <w:lang w:val="en-CA"/>
         </w:rPr>
         <w:t>Data structure</w:t>
       </w:r>
+      <w:bookmarkEnd w:id="1"/>
       <w:bookmarkEnd w:id="2"/>
-      <w:bookmarkEnd w:id="3"/>
     </w:p>
     <w:p>
       <w:pPr>
@@ -1148,7 +1148,7 @@
           <w:rFonts w:eastAsiaTheme="minorEastAsia"/>
           <w:lang w:val="en-CA"/>
         </w:rPr>
-        <w:t xml:space="preserve"> components, referring tod</w:t>
+        <w:t xml:space="preserve"> components, referring to</w:t>
       </w:r>
       <w:r>
         <w:rPr>
@@ -1363,6 +1363,7 @@
         </w:rPr>
         <w:t xml:space="preserve"> between consecutive readings </w:t>
       </w:r>
+      <w:proofErr w:type="spellStart"/>
       <w:r>
         <w:rPr>
           <w:rFonts w:eastAsiaTheme="minorEastAsia"/>
@@ -1371,6 +1372,7 @@
         </w:rPr>
         <w:t>i</w:t>
       </w:r>
+      <w:proofErr w:type="spellEnd"/>
       <w:r>
         <w:rPr>
           <w:rFonts w:eastAsiaTheme="minorEastAsia"/>
@@ -1452,33 +1454,300 @@
     </w:p>
     <w:p>
       <w:pPr>
+        <w:rPr>
+          <w:rFonts w:eastAsiaTheme="minorEastAsia"/>
+          <w:lang w:val="en-CA"/>
+        </w:rPr>
+      </w:pPr>
+    </w:p>
+    <w:p>
+      <w:pPr>
+        <w:pStyle w:val="NormalWeb"/>
+        <w:spacing w:before="0" w:beforeAutospacing="0" w:after="0" w:afterAutospacing="0"/>
+        <w:textAlignment w:val="baseline"/>
+        <w:rPr>
+          <w:rFonts w:ascii="Arial" w:hAnsi="Arial" w:cs="Arial"/>
+          <w:color w:val="000000"/>
+          <w:sz w:val="22"/>
+          <w:szCs w:val="22"/>
+        </w:rPr>
+      </w:pPr>
+      <w:r>
+        <w:rPr>
+          <w:rFonts w:ascii="Arial" w:hAnsi="Arial" w:cs="Arial"/>
+          <w:color w:val="000000"/>
+          <w:sz w:val="22"/>
+          <w:szCs w:val="22"/>
+        </w:rPr>
+        <w:t>Directory Structure:</w:t>
+      </w:r>
+    </w:p>
+    <w:p>
+      <w:pPr>
+        <w:pStyle w:val="NormalWeb"/>
+        <w:spacing w:before="0" w:beforeAutospacing="0" w:after="0" w:afterAutospacing="0"/>
+        <w:ind w:firstLine="720"/>
+        <w:textAlignment w:val="baseline"/>
+        <w:rPr>
+          <w:rFonts w:ascii="Arial" w:hAnsi="Arial" w:cs="Arial"/>
+          <w:color w:val="000000"/>
+          <w:sz w:val="22"/>
+          <w:szCs w:val="22"/>
+        </w:rPr>
+      </w:pPr>
+      <w:r>
+        <w:rPr>
+          <w:rFonts w:ascii="Arial" w:hAnsi="Arial" w:cs="Arial"/>
+          <w:color w:val="000000"/>
+          <w:sz w:val="22"/>
+          <w:szCs w:val="22"/>
+        </w:rPr>
+        <w:t>data / Dataset# / run# / files</w:t>
+      </w:r>
+    </w:p>
+    <w:p>
+      <w:pPr>
+        <w:pStyle w:val="NormalWeb"/>
+        <w:spacing w:before="0" w:beforeAutospacing="0" w:after="0" w:afterAutospacing="0"/>
+        <w:textAlignment w:val="baseline"/>
+        <w:rPr>
+          <w:rFonts w:ascii="Arial" w:hAnsi="Arial" w:cs="Arial"/>
+          <w:color w:val="000000"/>
+          <w:sz w:val="22"/>
+          <w:szCs w:val="22"/>
+        </w:rPr>
+      </w:pPr>
+      <w:r>
+        <w:rPr>
+          <w:rFonts w:ascii="Arial" w:hAnsi="Arial" w:cs="Arial"/>
+          <w:color w:val="000000"/>
+          <w:sz w:val="22"/>
+          <w:szCs w:val="22"/>
+        </w:rPr>
+        <w:t>File Structure:</w:t>
+      </w:r>
+    </w:p>
+    <w:p>
+      <w:pPr>
+        <w:pStyle w:val="NormalWeb"/>
+        <w:spacing w:before="0" w:beforeAutospacing="0" w:after="0" w:afterAutospacing="0"/>
+        <w:ind w:firstLine="720"/>
+        <w:textAlignment w:val="baseline"/>
+        <w:rPr>
+          <w:rFonts w:ascii="Arial" w:hAnsi="Arial" w:cs="Arial"/>
+          <w:color w:val="000000"/>
+          <w:sz w:val="22"/>
+          <w:szCs w:val="22"/>
+        </w:rPr>
+      </w:pPr>
+      <w:r>
+        <w:rPr>
+          <w:rFonts w:ascii="Arial" w:hAnsi="Arial" w:cs="Arial"/>
+          <w:color w:val="000000"/>
+          <w:sz w:val="22"/>
+          <w:szCs w:val="22"/>
+        </w:rPr>
+        <w:t>name/id.type.device.csv</w:t>
+      </w:r>
+    </w:p>
+    <w:p>
+      <w:pPr>
+        <w:pStyle w:val="NormalWeb"/>
+        <w:spacing w:before="0" w:beforeAutospacing="0" w:after="0" w:afterAutospacing="0"/>
+        <w:ind w:left="720" w:firstLine="720"/>
+        <w:textAlignment w:val="baseline"/>
+        <w:rPr>
+          <w:rFonts w:ascii="Arial" w:hAnsi="Arial" w:cs="Arial"/>
+          <w:color w:val="000000"/>
+          <w:sz w:val="22"/>
+          <w:szCs w:val="22"/>
+        </w:rPr>
+      </w:pPr>
+      <w:r>
+        <w:rPr>
+          <w:rFonts w:ascii="Arial" w:hAnsi="Arial" w:cs="Arial"/>
+          <w:color w:val="000000"/>
+          <w:sz w:val="22"/>
+          <w:szCs w:val="22"/>
+        </w:rPr>
+        <w:t>name/id: random file identifier</w:t>
+      </w:r>
+    </w:p>
+    <w:p>
+      <w:pPr>
+        <w:pStyle w:val="NormalWeb"/>
+        <w:spacing w:before="0" w:beforeAutospacing="0" w:after="0" w:afterAutospacing="0"/>
+        <w:ind w:left="720" w:firstLine="720"/>
+        <w:textAlignment w:val="baseline"/>
+        <w:rPr>
+          <w:rFonts w:ascii="Arial" w:hAnsi="Arial" w:cs="Arial"/>
+          <w:color w:val="000000"/>
+          <w:sz w:val="22"/>
+          <w:szCs w:val="22"/>
+        </w:rPr>
+      </w:pPr>
+      <w:r>
+        <w:rPr>
+          <w:rFonts w:ascii="Arial" w:hAnsi="Arial" w:cs="Arial"/>
+          <w:color w:val="000000"/>
+          <w:sz w:val="22"/>
+          <w:szCs w:val="22"/>
+        </w:rPr>
+        <w:t>Type:</w:t>
+      </w:r>
+    </w:p>
+    <w:p>
+      <w:pPr>
+        <w:pStyle w:val="NormalWeb"/>
+        <w:spacing w:before="0" w:beforeAutospacing="0" w:after="0" w:afterAutospacing="0"/>
+        <w:ind w:left="1440" w:firstLine="720"/>
+        <w:textAlignment w:val="baseline"/>
+        <w:rPr>
+          <w:rFonts w:ascii="Arial" w:hAnsi="Arial" w:cs="Arial"/>
+          <w:color w:val="000000"/>
+          <w:sz w:val="22"/>
+          <w:szCs w:val="22"/>
+        </w:rPr>
+      </w:pPr>
+      <w:r>
+        <w:rPr>
+          <w:rFonts w:ascii="Arial" w:hAnsi="Arial" w:cs="Arial"/>
+          <w:color w:val="000000"/>
+          <w:sz w:val="22"/>
+          <w:szCs w:val="22"/>
+        </w:rPr>
+        <w:t>“accel” for acceleration data</w:t>
+      </w:r>
+    </w:p>
+    <w:p>
+      <w:pPr>
+        <w:pStyle w:val="NormalWeb"/>
+        <w:spacing w:before="0" w:beforeAutospacing="0" w:after="0" w:afterAutospacing="0"/>
+        <w:ind w:left="1440" w:firstLine="720"/>
+        <w:textAlignment w:val="baseline"/>
+        <w:rPr>
+          <w:rFonts w:ascii="Arial" w:hAnsi="Arial" w:cs="Arial"/>
+          <w:color w:val="000000"/>
+          <w:sz w:val="22"/>
+          <w:szCs w:val="22"/>
+        </w:rPr>
+      </w:pPr>
+      <w:r>
+        <w:rPr>
+          <w:rFonts w:ascii="Arial" w:hAnsi="Arial" w:cs="Arial"/>
+          <w:color w:val="000000"/>
+          <w:sz w:val="22"/>
+          <w:szCs w:val="22"/>
+        </w:rPr>
+        <w:t>“omega” for angular velocity data</w:t>
+      </w:r>
+    </w:p>
+    <w:p>
+      <w:pPr>
+        <w:pStyle w:val="NormalWeb"/>
+        <w:spacing w:before="0" w:beforeAutospacing="0" w:after="0" w:afterAutospacing="0"/>
+        <w:ind w:left="720" w:firstLine="720"/>
+        <w:textAlignment w:val="baseline"/>
+        <w:rPr>
+          <w:rFonts w:ascii="Arial" w:hAnsi="Arial" w:cs="Arial"/>
+          <w:color w:val="000000"/>
+          <w:sz w:val="22"/>
+          <w:szCs w:val="22"/>
+        </w:rPr>
+      </w:pPr>
+      <w:r>
+        <w:rPr>
+          <w:rFonts w:ascii="Arial" w:hAnsi="Arial" w:cs="Arial"/>
+          <w:color w:val="000000"/>
+          <w:sz w:val="22"/>
+          <w:szCs w:val="22"/>
+        </w:rPr>
+        <w:t>Device (Supported devices):</w:t>
+      </w:r>
+    </w:p>
+    <w:p>
+      <w:pPr>
+        <w:pStyle w:val="NormalWeb"/>
+        <w:spacing w:before="0" w:beforeAutospacing="0" w:after="0" w:afterAutospacing="0"/>
+        <w:ind w:left="1440" w:firstLine="720"/>
+        <w:textAlignment w:val="baseline"/>
+        <w:rPr>
+          <w:rFonts w:ascii="Arial" w:hAnsi="Arial" w:cs="Arial"/>
+          <w:color w:val="000000"/>
+          <w:sz w:val="22"/>
+          <w:szCs w:val="22"/>
+        </w:rPr>
+      </w:pPr>
+      <w:r>
+        <w:rPr>
+          <w:rFonts w:ascii="Arial" w:hAnsi="Arial" w:cs="Arial"/>
+          <w:color w:val="000000"/>
+          <w:sz w:val="22"/>
+          <w:szCs w:val="22"/>
+        </w:rPr>
+        <w:t>“x2” for GCDC X2-2 accelerometer sensor</w:t>
+      </w:r>
+    </w:p>
+    <w:p>
+      <w:pPr>
+        <w:pStyle w:val="NormalWeb"/>
+        <w:spacing w:before="0" w:beforeAutospacing="0" w:after="0" w:afterAutospacing="0"/>
+        <w:ind w:left="1440" w:firstLine="720"/>
+        <w:textAlignment w:val="baseline"/>
+        <w:rPr>
+          <w:rFonts w:ascii="Arial" w:hAnsi="Arial" w:cs="Arial"/>
+          <w:color w:val="000000"/>
+          <w:sz w:val="22"/>
+          <w:szCs w:val="22"/>
+        </w:rPr>
+      </w:pPr>
+      <w:r>
+        <w:rPr>
+          <w:rFonts w:ascii="Arial" w:hAnsi="Arial" w:cs="Arial"/>
+          <w:color w:val="000000"/>
+          <w:sz w:val="22"/>
+          <w:szCs w:val="22"/>
+        </w:rPr>
+        <w:t>“x16” for GCDC X6-1a accelerometer sensor</w:t>
+      </w:r>
+    </w:p>
+    <w:p>
+      <w:pPr>
+        <w:rPr>
+          <w:rFonts w:eastAsiaTheme="minorEastAsia"/>
+          <w:lang w:val="en-CA"/>
+        </w:rPr>
+      </w:pPr>
+    </w:p>
+    <w:p>
+      <w:pPr>
         <w:pStyle w:val="Heading2"/>
       </w:pPr>
-      <w:bookmarkStart w:id="4" w:name="_Toc7210327"/>
-      <w:bookmarkStart w:id="5" w:name="_Toc10379996"/>
+      <w:bookmarkStart w:id="3" w:name="_Toc7210327"/>
+      <w:bookmarkStart w:id="4" w:name="_Toc10379996"/>
       <w:r>
         <w:t>Basic data manipulation</w:t>
       </w:r>
+      <w:bookmarkEnd w:id="3"/>
       <w:bookmarkEnd w:id="4"/>
+    </w:p>
+    <w:p>
+      <w:pPr>
+        <w:pStyle w:val="Heading3"/>
+      </w:pPr>
+      <w:bookmarkStart w:id="5" w:name="_Toc7210328"/>
+      <w:bookmarkStart w:id="6" w:name="_Toc10379997"/>
+      <w:r>
+        <w:t>1</w:t>
+      </w:r>
+      <w:r>
+        <w:t>.1</w:t>
+      </w:r>
+      <w:r>
+        <w:t>: load and visualize</w:t>
+      </w:r>
       <w:bookmarkEnd w:id="5"/>
-    </w:p>
-    <w:p>
-      <w:pPr>
-        <w:pStyle w:val="Heading3"/>
-      </w:pPr>
-      <w:bookmarkStart w:id="6" w:name="_Toc7210328"/>
-      <w:bookmarkStart w:id="7" w:name="_Toc10379997"/>
-      <w:r>
-        <w:t>1</w:t>
-      </w:r>
-      <w:r>
-        <w:t>.1</w:t>
-      </w:r>
-      <w:r>
-        <w:t>: load and visualize</w:t>
-      </w:r>
       <w:bookmarkEnd w:id="6"/>
-      <w:bookmarkEnd w:id="7"/>
     </w:p>
     <w:p/>
     <w:p>
@@ -1493,71 +1762,101 @@
           <w:ilvl w:val="0"/>
           <w:numId w:val="1"/>
         </w:numPr>
-      </w:pPr>
-      <w:r>
-        <w:t>function “Load_X2 .py”</w:t>
-      </w:r>
-    </w:p>
-    <w:p>
-      <w:pPr>
-        <w:pStyle w:val="ListParagraph"/>
-        <w:numPr>
-          <w:ilvl w:val="0"/>
-          <w:numId w:val="1"/>
-        </w:numPr>
-      </w:pPr>
-      <w:r>
-        <w:t>main routine “LoadAndPlot.py”</w:t>
-      </w:r>
-    </w:p>
-    <w:p>
-      <w:r>
-        <w:t>Data file</w:t>
-      </w:r>
-      <w:r>
-        <w:t>s</w:t>
-      </w:r>
-      <w:r>
-        <w:t>: “TapTapWiggle</w:t>
-      </w:r>
-      <w:r>
-        <w:t>_X2</w:t>
-      </w:r>
-      <w:r>
-        <w:t>.csv”</w:t>
-      </w:r>
-      <w:r>
-        <w:t>, “TapTapWiggle_X16.csv”</w:t>
-      </w:r>
-    </w:p>
-    <w:p>
-      <w:r>
-        <w:t xml:space="preserve">The data </w:t>
-      </w:r>
-      <w:r>
-        <w:t xml:space="preserve">in the first file </w:t>
-      </w:r>
-      <w:r>
-        <w:t>was captured using the GCDC X2-2 accelerometer sensor. The sensor is tap</w:t>
-      </w:r>
-      <w:r>
-        <w:t>ped twice on the table, and</w:t>
-      </w:r>
-      <w:r>
-        <w:t xml:space="preserve"> wiggled horizontally</w:t>
-      </w:r>
-      <w:r>
-        <w:t>, and then left immobile</w:t>
-      </w:r>
-      <w:r>
-        <w:t>. You should see two spikes on the vertical axis and then a smoother variation on another axis</w:t>
-      </w:r>
-      <w:r>
-        <w:t>, and then zero variations on all 3 axes</w:t>
-      </w:r>
-      <w:r>
-        <w:t>.</w:t>
-      </w:r>
+        <w:rPr>
+          <w:rFonts w:cstheme="minorHAnsi"/>
+        </w:rPr>
+      </w:pPr>
+      <w:r>
+        <w:rPr>
+          <w:rFonts w:cstheme="minorHAnsi"/>
+        </w:rPr>
+        <w:t>function “</w:t>
+      </w:r>
+      <w:proofErr w:type="spellStart"/>
+      <w:r>
+        <w:rPr>
+          <w:rFonts w:cstheme="minorHAnsi"/>
+        </w:rPr>
+        <w:t>Test</w:t>
+      </w:r>
+      <w:r>
+        <w:rPr>
+          <w:rFonts w:cstheme="minorHAnsi"/>
+        </w:rPr>
+        <w:t>Load</w:t>
+      </w:r>
+      <w:r>
+        <w:rPr>
+          <w:rFonts w:cstheme="minorHAnsi"/>
+        </w:rPr>
+        <w:t>Plot</w:t>
+      </w:r>
+      <w:proofErr w:type="spellEnd"/>
+      <w:r>
+        <w:rPr>
+          <w:rFonts w:cstheme="minorHAnsi"/>
+        </w:rPr>
+        <w:t xml:space="preserve"> .</w:t>
+      </w:r>
+      <w:proofErr w:type="spellStart"/>
+      <w:r>
+        <w:rPr>
+          <w:rFonts w:cstheme="minorHAnsi"/>
+        </w:rPr>
+        <w:t>py</w:t>
+      </w:r>
+      <w:proofErr w:type="spellEnd"/>
+      <w:r>
+        <w:rPr>
+          <w:rFonts w:cstheme="minorHAnsi"/>
+        </w:rPr>
+        <w:t>”</w:t>
+      </w:r>
+    </w:p>
+    <w:p>
+      <w:pPr>
+        <w:spacing w:after="0" w:line="240" w:lineRule="auto"/>
+        <w:rPr>
+          <w:rFonts w:eastAsia="Times New Roman" w:cstheme="minorHAnsi"/>
+          <w:sz w:val="24"/>
+          <w:szCs w:val="24"/>
+          <w:lang w:val="en-CA" w:eastAsia="en-CA"/>
+        </w:rPr>
+      </w:pPr>
+      <w:r>
+        <w:rPr>
+          <w:rFonts w:eastAsia="Times New Roman" w:cstheme="minorHAnsi"/>
+          <w:color w:val="000000"/>
+          <w:lang w:val="en-CA" w:eastAsia="en-CA"/>
+        </w:rPr>
+        <w:t>Data files: “TapTapWiggle_X2.csv”, “TapTapWiggle_X16.csv”</w:t>
+      </w:r>
+    </w:p>
+    <w:p>
+      <w:pPr>
+        <w:spacing w:after="0" w:line="240" w:lineRule="auto"/>
+        <w:rPr>
+          <w:rFonts w:eastAsia="Times New Roman" w:cstheme="minorHAnsi"/>
+          <w:sz w:val="24"/>
+          <w:szCs w:val="24"/>
+          <w:lang w:val="en-CA" w:eastAsia="en-CA"/>
+        </w:rPr>
+      </w:pPr>
+      <w:r>
+        <w:rPr>
+          <w:rFonts w:eastAsia="Times New Roman" w:cstheme="minorHAnsi"/>
+          <w:color w:val="000000"/>
+          <w:lang w:val="en-CA" w:eastAsia="en-CA"/>
+        </w:rPr>
+        <w:t>The data in the first file was captured using the GCDC X2-2 accelerometer sensor. The sensor is tapped twice on the table and wiggled horizontally, and then left immobile. You should see two spikes on the vertical axis and then a smoother variation on another axis, and then zero variations on all 3 axes.</w:t>
+      </w:r>
+    </w:p>
+    <w:p>
+      <w:pPr>
+        <w:rPr>
+          <w:lang w:val="en-CA"/>
+        </w:rPr>
+      </w:pPr>
     </w:p>
     <w:p>
       <w:r>
@@ -1571,18 +1870,51 @@
           <w:ilvl w:val="0"/>
           <w:numId w:val="2"/>
         </w:numPr>
-      </w:pPr>
-      <w:r>
-        <w:t>run the program using file</w:t>
-      </w:r>
-      <w:r>
-        <w:t xml:space="preserve"> </w:t>
-      </w:r>
-      <w:r>
-        <w:t xml:space="preserve">“TapTapWiggle_X2.csv”. </w:t>
-      </w:r>
-      <w:r>
-        <w:t>validate the output</w:t>
+        <w:rPr>
+          <w:rFonts w:cstheme="minorHAnsi"/>
+        </w:rPr>
+      </w:pPr>
+      <w:r>
+        <w:rPr>
+          <w:rFonts w:cstheme="minorHAnsi"/>
+        </w:rPr>
+        <w:t>R</w:t>
+      </w:r>
+      <w:r>
+        <w:rPr>
+          <w:rFonts w:cstheme="minorHAnsi"/>
+        </w:rPr>
+        <w:t xml:space="preserve">un the program using </w:t>
+      </w:r>
+      <w:r>
+        <w:rPr>
+          <w:rFonts w:cstheme="minorHAnsi"/>
+        </w:rPr>
+        <w:t>run directory/ folder location</w:t>
+      </w:r>
+      <w:r>
+        <w:rPr>
+          <w:rFonts w:cstheme="minorHAnsi"/>
+        </w:rPr>
+        <w:t xml:space="preserve">. </w:t>
+      </w:r>
+      <w:r>
+        <w:rPr>
+          <w:rFonts w:cstheme="minorHAnsi"/>
+        </w:rPr>
+        <w:t>V</w:t>
+      </w:r>
+      <w:r>
+        <w:rPr>
+          <w:rFonts w:cstheme="minorHAnsi"/>
+        </w:rPr>
+        <w:t>alidate the output</w:t>
+      </w:r>
+      <w:r>
+        <w:rPr>
+          <w:rFonts w:cstheme="minorHAnsi"/>
+        </w:rPr>
+        <w:t>.</w:t>
       </w:r>
     </w:p>
     <w:p>
@@ -1592,19 +1924,48 @@
           <w:ilvl w:val="0"/>
           <w:numId w:val="2"/>
         </w:numPr>
-      </w:pPr>
-      <w:r>
-        <w:t>improve the labelling of the axes</w:t>
-      </w:r>
-      <w:r>
-        <w:t xml:space="preserve">, eg </w:t>
+        <w:rPr>
+          <w:rFonts w:cstheme="minorHAnsi"/>
+        </w:rPr>
+      </w:pPr>
+      <w:r>
+        <w:rPr>
+          <w:rFonts w:cstheme="minorHAnsi"/>
+        </w:rPr>
+        <w:t>I</w:t>
+      </w:r>
+      <w:r>
+        <w:rPr>
+          <w:rFonts w:cstheme="minorHAnsi"/>
+        </w:rPr>
+        <w:t>mprove the labelling of the axes</w:t>
+      </w:r>
+      <w:r>
+        <w:rPr>
+          <w:rFonts w:cstheme="minorHAnsi"/>
+        </w:rPr>
+        <w:t xml:space="preserve">, </w:t>
+      </w:r>
+      <w:proofErr w:type="spellStart"/>
+      <w:r>
+        <w:rPr>
+          <w:rFonts w:cstheme="minorHAnsi"/>
+        </w:rPr>
+        <w:t>eg</w:t>
+      </w:r>
+      <w:proofErr w:type="spellEnd"/>
+      <w:r>
+        <w:rPr>
+          <w:rFonts w:cstheme="minorHAnsi"/>
+        </w:rPr>
+        <w:t xml:space="preserve"> </w:t>
       </w:r>
       <m:oMath>
         <m:sSub>
           <m:sSubPr>
             <m:ctrlPr>
               <w:rPr>
-                <w:rFonts w:ascii="Cambria Math" w:hAnsi="Cambria Math"/>
+                <w:rFonts w:ascii="Cambria Math" w:hAnsi="Cambria Math" w:cstheme="minorHAnsi"/>
                 <w:i/>
               </w:rPr>
             </m:ctrlPr>
@@ -1612,7 +1973,7 @@
           <m:e>
             <m:r>
               <w:rPr>
-                <w:rFonts w:ascii="Cambria Math" w:hAnsi="Cambria Math"/>
+                <w:rFonts w:ascii="Cambria Math" w:hAnsi="Cambria Math" w:cstheme="minorHAnsi"/>
               </w:rPr>
               <m:t>a</m:t>
             </m:r>
@@ -1620,7 +1981,7 @@
           <m:sub>
             <m:r>
               <w:rPr>
-                <w:rFonts w:ascii="Cambria Math" w:hAnsi="Cambria Math"/>
+                <w:rFonts w:ascii="Cambria Math" w:hAnsi="Cambria Math" w:cstheme="minorHAnsi"/>
               </w:rPr>
               <m:t>x</m:t>
             </m:r>
@@ -1628,16 +1989,15 @@
         </m:sSub>
         <m:r>
           <w:rPr>
-            <w:rFonts w:ascii="Cambria Math" w:hAnsi="Cambria Math"/>
+            <w:rFonts w:ascii="Cambria Math" w:hAnsi="Cambria Math" w:cstheme="minorHAnsi"/>
           </w:rPr>
           <m:t xml:space="preserve">, </m:t>
         </m:r>
         <m:f>
           <m:fPr>
-            <m:type m:val="skw"/>
             <m:ctrlPr>
               <w:rPr>
-                <w:rFonts w:ascii="Cambria Math" w:hAnsi="Cambria Math"/>
+                <w:rFonts w:ascii="Cambria Math" w:hAnsi="Cambria Math" w:cstheme="minorHAnsi"/>
                 <w:i/>
               </w:rPr>
             </m:ctrlPr>
@@ -1645,7 +2005,7 @@
           <m:num>
             <m:r>
               <w:rPr>
-                <w:rFonts w:ascii="Cambria Math" w:hAnsi="Cambria Math"/>
+                <w:rFonts w:ascii="Cambria Math" w:hAnsi="Cambria Math" w:cstheme="minorHAnsi"/>
               </w:rPr>
               <m:t>m</m:t>
             </m:r>
@@ -1655,7 +2015,7 @@
               <m:sSupPr>
                 <m:ctrlPr>
                   <w:rPr>
-                    <w:rFonts w:ascii="Cambria Math" w:hAnsi="Cambria Math"/>
+                    <w:rFonts w:ascii="Cambria Math" w:hAnsi="Cambria Math" w:cstheme="minorHAnsi"/>
                     <w:i/>
                   </w:rPr>
                 </m:ctrlPr>
@@ -1663,7 +2023,7 @@
               <m:e>
                 <m:r>
                   <w:rPr>
-                    <w:rFonts w:ascii="Cambria Math" w:hAnsi="Cambria Math"/>
+                    <w:rFonts w:ascii="Cambria Math" w:hAnsi="Cambria Math" w:cstheme="minorHAnsi"/>
                   </w:rPr>
                   <m:t>s</m:t>
                 </m:r>
@@ -1671,7 +2031,7 @@
               <m:sup>
                 <m:r>
                   <w:rPr>
-                    <w:rFonts w:ascii="Cambria Math" w:hAnsi="Cambria Math"/>
+                    <w:rFonts w:ascii="Cambria Math" w:hAnsi="Cambria Math" w:cstheme="minorHAnsi"/>
                   </w:rPr>
                   <m:t>2</m:t>
                 </m:r>
@@ -1681,12 +2041,35 @@
         </m:f>
       </m:oMath>
       <w:r>
-        <w:t xml:space="preserve"> ( </w:t>
-      </w:r>
-      <w:r>
-        <w:t>using proper subscripts etc..</w:t>
-      </w:r>
-      <w:r>
+        <w:rPr>
+          <w:rFonts w:cstheme="minorHAnsi"/>
+        </w:rPr>
+        <w:t xml:space="preserve"> </w:t>
+      </w:r>
+      <w:proofErr w:type="gramStart"/>
+      <w:r>
+        <w:rPr>
+          <w:rFonts w:cstheme="minorHAnsi"/>
+        </w:rPr>
+        <w:t xml:space="preserve">( </w:t>
+      </w:r>
+      <w:r>
+        <w:rPr>
+          <w:rFonts w:cstheme="minorHAnsi"/>
+        </w:rPr>
+        <w:t>using</w:t>
+      </w:r>
+      <w:proofErr w:type="gramEnd"/>
+      <w:r>
+        <w:rPr>
+          <w:rFonts w:cstheme="minorHAnsi"/>
+        </w:rPr>
+        <w:t xml:space="preserve"> proper subscripts etc..</w:t>
+      </w:r>
+      <w:r>
+        <w:rPr>
+          <w:rFonts w:cstheme="minorHAnsi"/>
+        </w:rPr>
         <w:t xml:space="preserve"> )</w:t>
       </w:r>
     </w:p>
@@ -1697,12 +2080,16 @@
           <w:ilvl w:val="0"/>
           <w:numId w:val="2"/>
         </w:numPr>
-      </w:pPr>
-      <w:r>
-        <w:t>the x-axis of the plot</w:t>
-      </w:r>
-      <w:r>
-        <w:t xml:space="preserve"> is simply the index i of the data point. Change it to the true elapsed time in units of seconds. </w:t>
+        <w:rPr>
+          <w:rFonts w:cstheme="minorHAnsi"/>
+        </w:rPr>
+      </w:pPr>
+      <w:r>
+        <w:rPr>
+          <w:rFonts w:cstheme="minorHAnsi"/>
+          <w:color w:val="000000"/>
+        </w:rPr>
+        <w:t>The x-axis of the plot is the elapsed time in units of seconds.</w:t>
       </w:r>
     </w:p>
     <w:p>
@@ -1712,48 +2099,32 @@
           <w:ilvl w:val="0"/>
           <w:numId w:val="2"/>
         </w:numPr>
-      </w:pPr>
-      <w:r>
-        <w:t>Collect data yourself by tapping the sensor 4 times at exactly 2-second intervals. Rename the file “4Taps_X2.csv”. Plot and validate that your time axis is correct.</w:t>
-      </w:r>
-    </w:p>
-    <w:p>
-      <w:pPr>
-        <w:pStyle w:val="ListParagraph"/>
-        <w:numPr>
-          <w:ilvl w:val="0"/>
-          <w:numId w:val="2"/>
-        </w:numPr>
-      </w:pPr>
-      <w:r>
-        <w:t>Implement “Load_X16.py”</w:t>
-      </w:r>
-    </w:p>
-    <w:p>
-      <w:pPr>
-        <w:pStyle w:val="ListParagraph"/>
-        <w:numPr>
-          <w:ilvl w:val="1"/>
-          <w:numId w:val="2"/>
-        </w:numPr>
-      </w:pPr>
-      <w:r>
-        <w:t>Copy “Load_X2 .py” to “Load_X16.py”</w:t>
-      </w:r>
-    </w:p>
-    <w:p>
-      <w:pPr>
-        <w:pStyle w:val="ListParagraph"/>
-        <w:numPr>
-          <w:ilvl w:val="1"/>
-          <w:numId w:val="2"/>
-        </w:numPr>
-      </w:pPr>
-      <w:r>
-        <w:t xml:space="preserve">Carefully compare the contents of </w:t>
-      </w:r>
-      <w:r>
-        <w:t>the _X2.csv file with the _X16.csv file. Adjust the load function accordingly.</w:t>
+        <w:rPr>
+          <w:rFonts w:cstheme="minorHAnsi"/>
+        </w:rPr>
+      </w:pPr>
+      <w:r>
+        <w:rPr>
+          <w:rFonts w:cstheme="minorHAnsi"/>
+          <w:color w:val="000000"/>
+        </w:rPr>
+        <w:t xml:space="preserve">Collect data yourself by tapping the </w:t>
+      </w:r>
+      <w:r>
+        <w:rPr>
+          <w:rFonts w:cstheme="minorHAnsi"/>
+          <w:color w:val="000000"/>
+        </w:rPr>
+        <w:t xml:space="preserve">  </w:t>
+      </w:r>
+      <w:bookmarkStart w:id="7" w:name="_GoBack"/>
+      <w:bookmarkEnd w:id="7"/>
+      <w:r>
+        <w:rPr>
+          <w:rFonts w:cstheme="minorHAnsi"/>
+          <w:color w:val="000000"/>
+        </w:rPr>
+        <w:t>sensor 1 time within the first 8 seconds. Rename the file using the convention in the “Data Structure”. Validate that your time axis is correct.</w:t>
       </w:r>
     </w:p>
     <w:p>
@@ -1763,6 +2134,7 @@
       <w:bookmarkStart w:id="8" w:name="_Toc7210329"/>
       <w:bookmarkStart w:id="9" w:name="_Toc10379998"/>
       <w:r>
+        <w:lastRenderedPageBreak/>
         <w:t>1.</w:t>
       </w:r>
       <w:r>
@@ -1790,7 +2162,21 @@
         <w:rPr>
           <w:lang w:val="en-CA"/>
         </w:rPr>
-        <w:t>as in the previous experiment, but apply</w:t>
+        <w:t xml:space="preserve">as in the previous </w:t>
+      </w:r>
+      <w:proofErr w:type="gramStart"/>
+      <w:r>
+        <w:rPr>
+          <w:lang w:val="en-CA"/>
+        </w:rPr>
+        <w:t>experiment, but</w:t>
+      </w:r>
+      <w:proofErr w:type="gramEnd"/>
+      <w:r>
+        <w:rPr>
+          <w:lang w:val="en-CA"/>
+        </w:rPr>
+        <w:t xml:space="preserve"> apply</w:t>
       </w:r>
       <w:r>
         <w:rPr>
@@ -1872,7 +2258,6 @@
         <w:rPr>
           <w:lang w:val="en-CA"/>
         </w:rPr>
-        <w:lastRenderedPageBreak/>
         <w:t>Use the function “</w:t>
       </w:r>
       <w:r>
@@ -1881,11 +2266,19 @@
         </w:rPr>
         <w:t>RunningAvg_TensorFlow.py</w:t>
       </w:r>
-      <w:r>
-        <w:rPr>
-          <w:lang w:val="en-CA"/>
-        </w:rPr>
-        <w:t>” . It is built using one of the low-level services of the TensorFlow machine-learning package.</w:t>
+      <w:proofErr w:type="gramStart"/>
+      <w:r>
+        <w:rPr>
+          <w:lang w:val="en-CA"/>
+        </w:rPr>
+        <w:t>” .</w:t>
+      </w:r>
+      <w:proofErr w:type="gramEnd"/>
+      <w:r>
+        <w:rPr>
+          <w:lang w:val="en-CA"/>
+        </w:rPr>
+        <w:t xml:space="preserve"> It is built using one of the low-level services of the TensorFlow machine-learning package.</w:t>
       </w:r>
     </w:p>
     <w:p>
@@ -2480,6 +2873,7 @@
         </w:rPr>
         <w:t xml:space="preserve">For each </w:t>
       </w:r>
+      <w:proofErr w:type="spellStart"/>
       <w:r>
         <w:rPr>
           <w:i/>
@@ -2487,6 +2881,7 @@
         </w:rPr>
         <w:t>i</w:t>
       </w:r>
+      <w:proofErr w:type="spellEnd"/>
       <w:r>
         <w:rPr>
           <w:lang w:val="en-CA"/>
@@ -2840,6 +3235,7 @@
       <w:bookmarkStart w:id="14" w:name="_Toc7210332"/>
       <w:bookmarkStart w:id="15" w:name="_Toc10380001"/>
       <w:r>
+        <w:lastRenderedPageBreak/>
         <w:t>2.2</w:t>
       </w:r>
       <w:r>
@@ -2925,6 +3321,7 @@
         </w:rPr>
         <w:t xml:space="preserve">For each </w:t>
       </w:r>
+      <w:proofErr w:type="spellStart"/>
       <w:r>
         <w:rPr>
           <w:i/>
@@ -2932,6 +3329,7 @@
         </w:rPr>
         <w:t>i</w:t>
       </w:r>
+      <w:proofErr w:type="spellEnd"/>
       <w:r>
         <w:rPr>
           <w:lang w:val="en-CA"/>
@@ -3491,7 +3889,35 @@
         <w:rPr>
           <w:rFonts w:eastAsiaTheme="minorEastAsia"/>
         </w:rPr>
-        <w:t>For each i find the r-value that minimizes the error</w:t>
+        <w:t xml:space="preserve">For each </w:t>
+      </w:r>
+      <w:proofErr w:type="spellStart"/>
+      <w:r>
+        <w:rPr>
+          <w:rFonts w:eastAsiaTheme="minorEastAsia"/>
+        </w:rPr>
+        <w:t>i</w:t>
+      </w:r>
+      <w:proofErr w:type="spellEnd"/>
+      <w:r>
+        <w:rPr>
+          <w:rFonts w:eastAsiaTheme="minorEastAsia"/>
+        </w:rPr>
+        <w:t xml:space="preserve"> find the </w:t>
+      </w:r>
+      <w:proofErr w:type="spellStart"/>
+      <w:r>
+        <w:rPr>
+          <w:rFonts w:eastAsiaTheme="minorEastAsia"/>
+        </w:rPr>
+        <w:t>r-value</w:t>
+      </w:r>
+      <w:proofErr w:type="spellEnd"/>
+      <w:r>
+        <w:rPr>
+          <w:rFonts w:eastAsiaTheme="minorEastAsia"/>
+        </w:rPr>
+        <w:t xml:space="preserve"> that minimizes the error</w:t>
       </w:r>
       <w:r>
         <w:rPr>
@@ -3527,7 +3953,21 @@
         <w:rPr>
           <w:rFonts w:eastAsiaTheme="minorEastAsia"/>
         </w:rPr>
-        <w:t>Plot r vs. t . It should look the same as the graph from the previous method.</w:t>
+        <w:t xml:space="preserve">Plot r vs. </w:t>
+      </w:r>
+      <w:proofErr w:type="gramStart"/>
+      <w:r>
+        <w:rPr>
+          <w:rFonts w:eastAsiaTheme="minorEastAsia"/>
+        </w:rPr>
+        <w:t>t .</w:t>
+      </w:r>
+      <w:proofErr w:type="gramEnd"/>
+      <w:r>
+        <w:rPr>
+          <w:rFonts w:eastAsiaTheme="minorEastAsia"/>
+        </w:rPr>
+        <w:t xml:space="preserve"> It should look the same as the graph from the previous method.</w:t>
       </w:r>
     </w:p>
     <w:p>
@@ -3572,6 +4012,7 @@
         </w:rPr>
         <w:t xml:space="preserve">previous experiment, except now we calculate, for each </w:t>
       </w:r>
+      <w:proofErr w:type="spellStart"/>
       <w:r>
         <w:rPr>
           <w:i/>
@@ -3579,6 +4020,7 @@
         </w:rPr>
         <w:t>i</w:t>
       </w:r>
+      <w:proofErr w:type="spellEnd"/>
       <w:r>
         <w:rPr>
           <w:lang w:val="en-CA"/>
@@ -3894,7 +4336,21 @@
         <w:rPr>
           <w:lang w:val="en-CA"/>
         </w:rPr>
-        <w:t>Assume y-axis aligned with radial direction. Plot ardot vs. other quantity. Fit to straight line whose slope is r.</w:t>
+        <w:t xml:space="preserve">Assume y-axis aligned with radial direction. Plot </w:t>
+      </w:r>
+      <w:proofErr w:type="spellStart"/>
+      <w:r>
+        <w:rPr>
+          <w:lang w:val="en-CA"/>
+        </w:rPr>
+        <w:t>ardot</w:t>
+      </w:r>
+      <w:proofErr w:type="spellEnd"/>
+      <w:r>
+        <w:rPr>
+          <w:lang w:val="en-CA"/>
+        </w:rPr>
+        <w:t xml:space="preserve"> vs. other quantity. Fit to straight line whose slope is r.</w:t>
       </w:r>
     </w:p>
     <w:p>
@@ -3935,7 +4391,7 @@
 </file>
 
 <file path=word/endnotes.xml><?xml version="1.0" encoding="utf-8"?>
-<w:endnotes xmlns:wpc="http://schemas.microsoft.com/office/word/2010/wordprocessingCanvas" xmlns:cx="http://schemas.microsoft.com/office/drawing/2014/chartex" xmlns:cx1="http://schemas.microsoft.com/office/drawing/2015/9/8/chartex" xmlns:mc="http://schemas.openxmlformats.org/markup-compatibility/2006" xmlns:o="urn:schemas-microsoft-com:office:office" xmlns:r="http://schemas.openxmlformats.org/officeDocument/2006/relationships" xmlns:m="http://schemas.openxmlformats.org/officeDocument/2006/math" xmlns:v="urn:schemas-microsoft-com:vml" xmlns:wp14="http://schemas.microsoft.com/office/word/2010/wordprocessingDrawing" xmlns:wp="http://schemas.openxmlformats.org/drawingml/2006/wordprocessingDrawing" xmlns:w10="urn:schemas-microsoft-com:office:word" xmlns:w="http://schemas.openxmlformats.org/wordprocessingml/2006/main" xmlns:w14="http://schemas.microsoft.com/office/word/2010/wordml" xmlns:w15="http://schemas.microsoft.com/office/word/2012/wordml" xmlns:w16se="http://schemas.microsoft.com/office/word/2015/wordml/symex" xmlns:wpg="http://schemas.microsoft.com/office/word/2010/wordprocessingGroup" xmlns:wpi="http://schemas.microsoft.com/office/word/2010/wordprocessingInk" xmlns:wne="http://schemas.microsoft.com/office/word/2006/wordml" xmlns:wps="http://schemas.microsoft.com/office/word/2010/wordprocessingShape" mc:Ignorable="w14 w15 w16se wp14">
+<w:endnotes xmlns:wpc="http://schemas.microsoft.com/office/word/2010/wordprocessingCanvas" xmlns:cx="http://schemas.microsoft.com/office/drawing/2014/chartex" xmlns:cx1="http://schemas.microsoft.com/office/drawing/2015/9/8/chartex" xmlns:cx2="http://schemas.microsoft.com/office/drawing/2015/10/21/chartex" xmlns:cx3="http://schemas.microsoft.com/office/drawing/2016/5/9/chartex" xmlns:cx4="http://schemas.microsoft.com/office/drawing/2016/5/10/chartex" xmlns:cx5="http://schemas.microsoft.com/office/drawing/2016/5/11/chartex" xmlns:cx6="http://schemas.microsoft.com/office/drawing/2016/5/12/chartex" xmlns:cx7="http://schemas.microsoft.com/office/drawing/2016/5/13/chartex" xmlns:cx8="http://schemas.microsoft.com/office/drawing/2016/5/14/chartex" xmlns:mc="http://schemas.openxmlformats.org/markup-compatibility/2006" xmlns:aink="http://schemas.microsoft.com/office/drawing/2016/ink" xmlns:am3d="http://schemas.microsoft.com/office/drawing/2017/model3d" xmlns:o="urn:schemas-microsoft-com:office:office" xmlns:r="http://schemas.openxmlformats.org/officeDocument/2006/relationships" xmlns:m="http://schemas.openxmlformats.org/officeDocument/2006/math" xmlns:v="urn:schemas-microsoft-com:vml" xmlns:wp14="http://schemas.microsoft.com/office/word/2010/wordprocessingDrawing" xmlns:wp="http://schemas.openxmlformats.org/drawingml/2006/wordprocessingDrawing" xmlns:w10="urn:schemas-microsoft-com:office:word" xmlns:w="http://schemas.openxmlformats.org/wordprocessingml/2006/main" xmlns:w14="http://schemas.microsoft.com/office/word/2010/wordml" xmlns:w15="http://schemas.microsoft.com/office/word/2012/wordml" xmlns:w16cid="http://schemas.microsoft.com/office/word/2016/wordml/cid" xmlns:w16se="http://schemas.microsoft.com/office/word/2015/wordml/symex" xmlns:wpg="http://schemas.microsoft.com/office/word/2010/wordprocessingGroup" xmlns:wpi="http://schemas.microsoft.com/office/word/2010/wordprocessingInk" xmlns:wne="http://schemas.microsoft.com/office/word/2006/wordml" xmlns:wps="http://schemas.microsoft.com/office/word/2010/wordprocessingShape" mc:Ignorable="w14 w15 w16se w16cid wp14">
   <w:endnote w:type="separator" w:id="-1">
     <w:p>
       <w:pPr>
@@ -3960,7 +4416,7 @@
 </file>
 
 <file path=word/footnotes.xml><?xml version="1.0" encoding="utf-8"?>
-<w:footnotes xmlns:wpc="http://schemas.microsoft.com/office/word/2010/wordprocessingCanvas" xmlns:cx="http://schemas.microsoft.com/office/drawing/2014/chartex" xmlns:cx1="http://schemas.microsoft.com/office/drawing/2015/9/8/chartex" xmlns:mc="http://schemas.openxmlformats.org/markup-compatibility/2006" xmlns:o="urn:schemas-microsoft-com:office:office" xmlns:r="http://schemas.openxmlformats.org/officeDocument/2006/relationships" xmlns:m="http://schemas.openxmlformats.org/officeDocument/2006/math" xmlns:v="urn:schemas-microsoft-com:vml" xmlns:wp14="http://schemas.microsoft.com/office/word/2010/wordprocessingDrawing" xmlns:wp="http://schemas.openxmlformats.org/drawingml/2006/wordprocessingDrawing" xmlns:w10="urn:schemas-microsoft-com:office:word" xmlns:w="http://schemas.openxmlformats.org/wordprocessingml/2006/main" xmlns:w14="http://schemas.microsoft.com/office/word/2010/wordml" xmlns:w15="http://schemas.microsoft.com/office/word/2012/wordml" xmlns:w16se="http://schemas.microsoft.com/office/word/2015/wordml/symex" xmlns:wpg="http://schemas.microsoft.com/office/word/2010/wordprocessingGroup" xmlns:wpi="http://schemas.microsoft.com/office/word/2010/wordprocessingInk" xmlns:wne="http://schemas.microsoft.com/office/word/2006/wordml" xmlns:wps="http://schemas.microsoft.com/office/word/2010/wordprocessingShape" mc:Ignorable="w14 w15 w16se wp14">
+<w:footnotes xmlns:wpc="http://schemas.microsoft.com/office/word/2010/wordprocessingCanvas" xmlns:cx="http://schemas.microsoft.com/office/drawing/2014/chartex" xmlns:cx1="http://schemas.microsoft.com/office/drawing/2015/9/8/chartex" xmlns:cx2="http://schemas.microsoft.com/office/drawing/2015/10/21/chartex" xmlns:cx3="http://schemas.microsoft.com/office/drawing/2016/5/9/chartex" xmlns:cx4="http://schemas.microsoft.com/office/drawing/2016/5/10/chartex" xmlns:cx5="http://schemas.microsoft.com/office/drawing/2016/5/11/chartex" xmlns:cx6="http://schemas.microsoft.com/office/drawing/2016/5/12/chartex" xmlns:cx7="http://schemas.microsoft.com/office/drawing/2016/5/13/chartex" xmlns:cx8="http://schemas.microsoft.com/office/drawing/2016/5/14/chartex" xmlns:mc="http://schemas.openxmlformats.org/markup-compatibility/2006" xmlns:aink="http://schemas.microsoft.com/office/drawing/2016/ink" xmlns:am3d="http://schemas.microsoft.com/office/drawing/2017/model3d" xmlns:o="urn:schemas-microsoft-com:office:office" xmlns:r="http://schemas.openxmlformats.org/officeDocument/2006/relationships" xmlns:m="http://schemas.openxmlformats.org/officeDocument/2006/math" xmlns:v="urn:schemas-microsoft-com:vml" xmlns:wp14="http://schemas.microsoft.com/office/word/2010/wordprocessingDrawing" xmlns:wp="http://schemas.openxmlformats.org/drawingml/2006/wordprocessingDrawing" xmlns:w10="urn:schemas-microsoft-com:office:word" xmlns:w="http://schemas.openxmlformats.org/wordprocessingml/2006/main" xmlns:w14="http://schemas.microsoft.com/office/word/2010/wordml" xmlns:w15="http://schemas.microsoft.com/office/word/2012/wordml" xmlns:w16cid="http://schemas.microsoft.com/office/word/2016/wordml/cid" xmlns:w16se="http://schemas.microsoft.com/office/word/2015/wordml/symex" xmlns:wpg="http://schemas.microsoft.com/office/word/2010/wordprocessingGroup" xmlns:wpi="http://schemas.microsoft.com/office/word/2010/wordprocessingInk" xmlns:wne="http://schemas.microsoft.com/office/word/2006/wordml" xmlns:wps="http://schemas.microsoft.com/office/word/2010/wordprocessingShape" mc:Ignorable="w14 w15 w16se w16cid wp14">
   <w:footnote w:type="separator" w:id="-1">
     <w:p>
       <w:pPr>
@@ -4123,7 +4579,15 @@
         <w:footnoteRef/>
       </w:r>
       <w:r>
-        <w:t xml:space="preserve"> the negative radial direction, i.e. the positive y-axis points toward the pivot point. ( From the pivot point towards the sensor is the positive radial direction ).</w:t>
+        <w:t xml:space="preserve"> the negative radial direction, i.e. the positive y-axis points toward the pivot point. </w:t>
+      </w:r>
+      <w:proofErr w:type="gramStart"/>
+      <w:r>
+        <w:t>( From</w:t>
+      </w:r>
+      <w:proofErr w:type="gramEnd"/>
+      <w:r>
+        <w:t xml:space="preserve"> the pivot point towards the sensor is the positive radial direction ).</w:t>
       </w:r>
     </w:p>
   </w:footnote>
@@ -4131,7 +4595,7 @@
 </file>
 
 <file path=word/numbering.xml><?xml version="1.0" encoding="utf-8"?>
-<w:numbering xmlns:wpc="http://schemas.microsoft.com/office/word/2010/wordprocessingCanvas" xmlns:cx="http://schemas.microsoft.com/office/drawing/2014/chartex" xmlns:cx1="http://schemas.microsoft.com/office/drawing/2015/9/8/chartex" xmlns:mc="http://schemas.openxmlformats.org/markup-compatibility/2006" xmlns:o="urn:schemas-microsoft-com:office:office" xmlns:r="http://schemas.openxmlformats.org/officeDocument/2006/relationships" xmlns:m="http://schemas.openxmlformats.org/officeDocument/2006/math" xmlns:v="urn:schemas-microsoft-com:vml" xmlns:wp14="http://schemas.microsoft.com/office/word/2010/wordprocessingDrawing" xmlns:wp="http://schemas.openxmlformats.org/drawingml/2006/wordprocessingDrawing" xmlns:w10="urn:schemas-microsoft-com:office:word" xmlns:w="http://schemas.openxmlformats.org/wordprocessingml/2006/main" xmlns:w14="http://schemas.microsoft.com/office/word/2010/wordml" xmlns:w15="http://schemas.microsoft.com/office/word/2012/wordml" xmlns:w16se="http://schemas.microsoft.com/office/word/2015/wordml/symex" xmlns:wpg="http://schemas.microsoft.com/office/word/2010/wordprocessingGroup" xmlns:wpi="http://schemas.microsoft.com/office/word/2010/wordprocessingInk" xmlns:wne="http://schemas.microsoft.com/office/word/2006/wordml" xmlns:wps="http://schemas.microsoft.com/office/word/2010/wordprocessingShape" mc:Ignorable="w14 w15 w16se wp14">
+<w:numbering xmlns:wpc="http://schemas.microsoft.com/office/word/2010/wordprocessingCanvas" xmlns:cx="http://schemas.microsoft.com/office/drawing/2014/chartex" xmlns:cx1="http://schemas.microsoft.com/office/drawing/2015/9/8/chartex" xmlns:cx2="http://schemas.microsoft.com/office/drawing/2015/10/21/chartex" xmlns:cx3="http://schemas.microsoft.com/office/drawing/2016/5/9/chartex" xmlns:cx4="http://schemas.microsoft.com/office/drawing/2016/5/10/chartex" xmlns:cx5="http://schemas.microsoft.com/office/drawing/2016/5/11/chartex" xmlns:cx6="http://schemas.microsoft.com/office/drawing/2016/5/12/chartex" xmlns:cx7="http://schemas.microsoft.com/office/drawing/2016/5/13/chartex" xmlns:cx8="http://schemas.microsoft.com/office/drawing/2016/5/14/chartex" xmlns:mc="http://schemas.openxmlformats.org/markup-compatibility/2006" xmlns:aink="http://schemas.microsoft.com/office/drawing/2016/ink" xmlns:am3d="http://schemas.microsoft.com/office/drawing/2017/model3d" xmlns:o="urn:schemas-microsoft-com:office:office" xmlns:r="http://schemas.openxmlformats.org/officeDocument/2006/relationships" xmlns:m="http://schemas.openxmlformats.org/officeDocument/2006/math" xmlns:v="urn:schemas-microsoft-com:vml" xmlns:wp14="http://schemas.microsoft.com/office/word/2010/wordprocessingDrawing" xmlns:wp="http://schemas.openxmlformats.org/drawingml/2006/wordprocessingDrawing" xmlns:w10="urn:schemas-microsoft-com:office:word" xmlns:w="http://schemas.openxmlformats.org/wordprocessingml/2006/main" xmlns:w14="http://schemas.microsoft.com/office/word/2010/wordml" xmlns:w15="http://schemas.microsoft.com/office/word/2012/wordml" xmlns:w16cid="http://schemas.microsoft.com/office/word/2016/wordml/cid" xmlns:w16se="http://schemas.microsoft.com/office/word/2015/wordml/symex" xmlns:wpg="http://schemas.microsoft.com/office/word/2010/wordprocessingGroup" xmlns:wpi="http://schemas.microsoft.com/office/word/2010/wordprocessingInk" xmlns:wne="http://schemas.microsoft.com/office/word/2006/wordml" xmlns:wps="http://schemas.microsoft.com/office/word/2010/wordprocessingShape" mc:Ignorable="w14 w15 w16se w16cid wp14">
   <w:abstractNum w:abstractNumId="0" w15:restartNumberingAfterBreak="0">
     <w:nsid w:val="103D3950"/>
     <w:multiLevelType w:val="hybridMultilevel"/>
@@ -4558,6 +5022,155 @@
     </w:lvl>
   </w:abstractNum>
   <w:abstractNum w:abstractNumId="4" w15:restartNumberingAfterBreak="0">
+    <w:nsid w:val="4CD41B70"/>
+    <w:multiLevelType w:val="multilevel"/>
+    <w:tmpl w:val="AE92AD0A"/>
+    <w:lvl w:ilvl="0">
+      <w:start w:val="1"/>
+      <w:numFmt w:val="bullet"/>
+      <w:lvlText w:val=""/>
+      <w:lvlJc w:val="left"/>
+      <w:pPr>
+        <w:tabs>
+          <w:tab w:val="num" w:pos="720"/>
+        </w:tabs>
+        <w:ind w:left="720" w:hanging="360"/>
+      </w:pPr>
+      <w:rPr>
+        <w:rFonts w:ascii="Symbol" w:hAnsi="Symbol" w:hint="default"/>
+        <w:sz w:val="20"/>
+      </w:rPr>
+    </w:lvl>
+    <w:lvl w:ilvl="1">
+      <w:start w:val="1"/>
+      <w:numFmt w:val="bullet"/>
+      <w:lvlText w:val="o"/>
+      <w:lvlJc w:val="left"/>
+      <w:pPr>
+        <w:tabs>
+          <w:tab w:val="num" w:pos="1440"/>
+        </w:tabs>
+        <w:ind w:left="1440" w:hanging="360"/>
+      </w:pPr>
+      <w:rPr>
+        <w:rFonts w:ascii="Courier New" w:hAnsi="Courier New" w:hint="default"/>
+        <w:sz w:val="20"/>
+      </w:rPr>
+    </w:lvl>
+    <w:lvl w:ilvl="2">
+      <w:start w:val="1"/>
+      <w:numFmt w:val="bullet"/>
+      <w:lvlText w:val=""/>
+      <w:lvlJc w:val="left"/>
+      <w:pPr>
+        <w:tabs>
+          <w:tab w:val="num" w:pos="2160"/>
+        </w:tabs>
+        <w:ind w:left="2160" w:hanging="360"/>
+      </w:pPr>
+      <w:rPr>
+        <w:rFonts w:ascii="Wingdings" w:hAnsi="Wingdings" w:hint="default"/>
+        <w:sz w:val="20"/>
+      </w:rPr>
+    </w:lvl>
+    <w:lvl w:ilvl="3">
+      <w:start w:val="1"/>
+      <w:numFmt w:val="bullet"/>
+      <w:lvlText w:val=""/>
+      <w:lvlJc w:val="left"/>
+      <w:pPr>
+        <w:tabs>
+          <w:tab w:val="num" w:pos="2880"/>
+        </w:tabs>
+        <w:ind w:left="2880" w:hanging="360"/>
+      </w:pPr>
+      <w:rPr>
+        <w:rFonts w:ascii="Wingdings" w:hAnsi="Wingdings" w:hint="default"/>
+        <w:sz w:val="20"/>
+      </w:rPr>
+    </w:lvl>
+    <w:lvl w:ilvl="4" w:tentative="1">
+      <w:start w:val="1"/>
+      <w:numFmt w:val="bullet"/>
+      <w:lvlText w:val=""/>
+      <w:lvlJc w:val="left"/>
+      <w:pPr>
+        <w:tabs>
+          <w:tab w:val="num" w:pos="3600"/>
+        </w:tabs>
+        <w:ind w:left="3600" w:hanging="360"/>
+      </w:pPr>
+      <w:rPr>
+        <w:rFonts w:ascii="Wingdings" w:hAnsi="Wingdings" w:hint="default"/>
+        <w:sz w:val="20"/>
+      </w:rPr>
+    </w:lvl>
+    <w:lvl w:ilvl="5" w:tentative="1">
+      <w:start w:val="1"/>
+      <w:numFmt w:val="bullet"/>
+      <w:lvlText w:val=""/>
+      <w:lvlJc w:val="left"/>
+      <w:pPr>
+        <w:tabs>
+          <w:tab w:val="num" w:pos="4320"/>
+        </w:tabs>
+        <w:ind w:left="4320" w:hanging="360"/>
+      </w:pPr>
+      <w:rPr>
+        <w:rFonts w:ascii="Wingdings" w:hAnsi="Wingdings" w:hint="default"/>
+        <w:sz w:val="20"/>
+      </w:rPr>
+    </w:lvl>
+    <w:lvl w:ilvl="6" w:tentative="1">
+      <w:start w:val="1"/>
+      <w:numFmt w:val="bullet"/>
+      <w:lvlText w:val=""/>
+      <w:lvlJc w:val="left"/>
+      <w:pPr>
+        <w:tabs>
+          <w:tab w:val="num" w:pos="5040"/>
+        </w:tabs>
+        <w:ind w:left="5040" w:hanging="360"/>
+      </w:pPr>
+      <w:rPr>
+        <w:rFonts w:ascii="Wingdings" w:hAnsi="Wingdings" w:hint="default"/>
+        <w:sz w:val="20"/>
+      </w:rPr>
+    </w:lvl>
+    <w:lvl w:ilvl="7" w:tentative="1">
+      <w:start w:val="1"/>
+      <w:numFmt w:val="bullet"/>
+      <w:lvlText w:val=""/>
+      <w:lvlJc w:val="left"/>
+      <w:pPr>
+        <w:tabs>
+          <w:tab w:val="num" w:pos="5760"/>
+        </w:tabs>
+        <w:ind w:left="5760" w:hanging="360"/>
+      </w:pPr>
+      <w:rPr>
+        <w:rFonts w:ascii="Wingdings" w:hAnsi="Wingdings" w:hint="default"/>
+        <w:sz w:val="20"/>
+      </w:rPr>
+    </w:lvl>
+    <w:lvl w:ilvl="8" w:tentative="1">
+      <w:start w:val="1"/>
+      <w:numFmt w:val="bullet"/>
+      <w:lvlText w:val=""/>
+      <w:lvlJc w:val="left"/>
+      <w:pPr>
+        <w:tabs>
+          <w:tab w:val="num" w:pos="6480"/>
+        </w:tabs>
+        <w:ind w:left="6480" w:hanging="360"/>
+      </w:pPr>
+      <w:rPr>
+        <w:rFonts w:ascii="Wingdings" w:hAnsi="Wingdings" w:hint="default"/>
+        <w:sz w:val="20"/>
+      </w:rPr>
+    </w:lvl>
+  </w:abstractNum>
+  <w:abstractNum w:abstractNumId="5" w15:restartNumberingAfterBreak="0">
     <w:nsid w:val="4EF714F9"/>
     <w:multiLevelType w:val="hybridMultilevel"/>
     <w:tmpl w:val="8BA83328"/>
@@ -4670,7 +5283,7 @@
       </w:rPr>
     </w:lvl>
   </w:abstractNum>
-  <w:abstractNum w:abstractNumId="5" w15:restartNumberingAfterBreak="0">
+  <w:abstractNum w:abstractNumId="6" w15:restartNumberingAfterBreak="0">
     <w:nsid w:val="670C756E"/>
     <w:multiLevelType w:val="hybridMultilevel"/>
     <w:tmpl w:val="AF7C9876"/>
@@ -4756,7 +5369,7 @@
       </w:pPr>
     </w:lvl>
   </w:abstractNum>
-  <w:abstractNum w:abstractNumId="6" w15:restartNumberingAfterBreak="0">
+  <w:abstractNum w:abstractNumId="7" w15:restartNumberingAfterBreak="0">
     <w:nsid w:val="7F897927"/>
     <w:multiLevelType w:val="hybridMultilevel"/>
     <w:tmpl w:val="3A8EB006"/>
@@ -4870,7 +5483,7 @@
     </w:lvl>
   </w:abstractNum>
   <w:num w:numId="1">
-    <w:abstractNumId w:val="4"/>
+    <w:abstractNumId w:val="5"/>
   </w:num>
   <w:num w:numId="2">
     <w:abstractNumId w:val="3"/>
@@ -4882,19 +5495,133 @@
     <w:abstractNumId w:val="0"/>
   </w:num>
   <w:num w:numId="5">
-    <w:abstractNumId w:val="5"/>
+    <w:abstractNumId w:val="6"/>
   </w:num>
   <w:num w:numId="6">
     <w:abstractNumId w:val="1"/>
   </w:num>
   <w:num w:numId="7">
-    <w:abstractNumId w:val="6"/>
+    <w:abstractNumId w:val="7"/>
+  </w:num>
+  <w:num w:numId="8">
+    <w:abstractNumId w:val="4"/>
+  </w:num>
+  <w:num w:numId="9">
+    <w:abstractNumId w:val="4"/>
+    <w:lvlOverride w:ilvl="1">
+      <w:lvl w:ilvl="1">
+        <w:numFmt w:val="bullet"/>
+        <w:lvlText w:val=""/>
+        <w:lvlJc w:val="left"/>
+        <w:pPr>
+          <w:tabs>
+            <w:tab w:val="num" w:pos="1440"/>
+          </w:tabs>
+          <w:ind w:left="1440" w:hanging="360"/>
+        </w:pPr>
+        <w:rPr>
+          <w:rFonts w:ascii="Symbol" w:hAnsi="Symbol" w:hint="default"/>
+          <w:sz w:val="20"/>
+        </w:rPr>
+      </w:lvl>
+    </w:lvlOverride>
+  </w:num>
+  <w:num w:numId="10">
+    <w:abstractNumId w:val="4"/>
+    <w:lvlOverride w:ilvl="1">
+      <w:lvl w:ilvl="1">
+        <w:numFmt w:val="bullet"/>
+        <w:lvlText w:val=""/>
+        <w:lvlJc w:val="left"/>
+        <w:pPr>
+          <w:tabs>
+            <w:tab w:val="num" w:pos="1440"/>
+          </w:tabs>
+          <w:ind w:left="1440" w:hanging="360"/>
+        </w:pPr>
+        <w:rPr>
+          <w:rFonts w:ascii="Symbol" w:hAnsi="Symbol" w:hint="default"/>
+          <w:sz w:val="20"/>
+        </w:rPr>
+      </w:lvl>
+    </w:lvlOverride>
+    <w:lvlOverride w:ilvl="2">
+      <w:lvl w:ilvl="2">
+        <w:numFmt w:val="bullet"/>
+        <w:lvlText w:val=""/>
+        <w:lvlJc w:val="left"/>
+        <w:pPr>
+          <w:tabs>
+            <w:tab w:val="num" w:pos="2160"/>
+          </w:tabs>
+          <w:ind w:left="2160" w:hanging="360"/>
+        </w:pPr>
+        <w:rPr>
+          <w:rFonts w:ascii="Symbol" w:hAnsi="Symbol" w:hint="default"/>
+          <w:sz w:val="20"/>
+        </w:rPr>
+      </w:lvl>
+    </w:lvlOverride>
+  </w:num>
+  <w:num w:numId="11">
+    <w:abstractNumId w:val="4"/>
+    <w:lvlOverride w:ilvl="1">
+      <w:lvl w:ilvl="1">
+        <w:numFmt w:val="bullet"/>
+        <w:lvlText w:val=""/>
+        <w:lvlJc w:val="left"/>
+        <w:pPr>
+          <w:tabs>
+            <w:tab w:val="num" w:pos="1440"/>
+          </w:tabs>
+          <w:ind w:left="1440" w:hanging="360"/>
+        </w:pPr>
+        <w:rPr>
+          <w:rFonts w:ascii="Symbol" w:hAnsi="Symbol" w:hint="default"/>
+          <w:sz w:val="20"/>
+        </w:rPr>
+      </w:lvl>
+    </w:lvlOverride>
+    <w:lvlOverride w:ilvl="2">
+      <w:lvl w:ilvl="2">
+        <w:numFmt w:val="bullet"/>
+        <w:lvlText w:val=""/>
+        <w:lvlJc w:val="left"/>
+        <w:pPr>
+          <w:tabs>
+            <w:tab w:val="num" w:pos="2160"/>
+          </w:tabs>
+          <w:ind w:left="2160" w:hanging="360"/>
+        </w:pPr>
+        <w:rPr>
+          <w:rFonts w:ascii="Symbol" w:hAnsi="Symbol" w:hint="default"/>
+          <w:sz w:val="20"/>
+        </w:rPr>
+      </w:lvl>
+    </w:lvlOverride>
+    <w:lvlOverride w:ilvl="3">
+      <w:lvl w:ilvl="3">
+        <w:numFmt w:val="bullet"/>
+        <w:lvlText w:val=""/>
+        <w:lvlJc w:val="left"/>
+        <w:pPr>
+          <w:tabs>
+            <w:tab w:val="num" w:pos="2880"/>
+          </w:tabs>
+          <w:ind w:left="2880" w:hanging="360"/>
+        </w:pPr>
+        <w:rPr>
+          <w:rFonts w:ascii="Symbol" w:hAnsi="Symbol" w:hint="default"/>
+          <w:sz w:val="20"/>
+        </w:rPr>
+      </w:lvl>
+    </w:lvlOverride>
   </w:num>
 </w:numbering>
 </file>
 
 <file path=word/styles.xml><?xml version="1.0" encoding="utf-8"?>
-<w:styles xmlns:mc="http://schemas.openxmlformats.org/markup-compatibility/2006" xmlns:r="http://schemas.openxmlformats.org/officeDocument/2006/relationships" xmlns:w="http://schemas.openxmlformats.org/wordprocessingml/2006/main" xmlns:w14="http://schemas.microsoft.com/office/word/2010/wordml" xmlns:w15="http://schemas.microsoft.com/office/word/2012/wordml" xmlns:w16se="http://schemas.microsoft.com/office/word/2015/wordml/symex" mc:Ignorable="w14 w15 w16se">
+<w:styles xmlns:mc="http://schemas.openxmlformats.org/markup-compatibility/2006" xmlns:r="http://schemas.openxmlformats.org/officeDocument/2006/relationships" xmlns:w="http://schemas.openxmlformats.org/wordprocessingml/2006/main" xmlns:w14="http://schemas.microsoft.com/office/word/2010/wordml" xmlns:w15="http://schemas.microsoft.com/office/word/2012/wordml" xmlns:w16cid="http://schemas.microsoft.com/office/word/2016/wordml/cid" xmlns:w16se="http://schemas.microsoft.com/office/word/2015/wordml/symex" mc:Ignorable="w14 w15 w16se w16cid">
   <w:docDefaults>
     <w:rPrDefault>
       <w:rPr>
@@ -4910,7 +5637,7 @@
       </w:pPr>
     </w:pPrDefault>
   </w:docDefaults>
-  <w:latentStyles w:defLockedState="0" w:defUIPriority="99" w:defSemiHidden="0" w:defUnhideWhenUsed="0" w:defQFormat="0" w:count="371">
+  <w:latentStyles w:defLockedState="0" w:defUIPriority="99" w:defSemiHidden="0" w:defUnhideWhenUsed="0" w:defQFormat="0" w:count="376">
     <w:lsdException w:name="Normal" w:uiPriority="0" w:qFormat="1"/>
     <w:lsdException w:name="heading 1" w:uiPriority="9" w:qFormat="1"/>
     <w:lsdException w:name="heading 2" w:semiHidden="1" w:uiPriority="9" w:unhideWhenUsed="1" w:qFormat="1"/>
@@ -5016,7 +5743,6 @@
     <w:lsdException w:name="HTML Sample" w:semiHidden="1" w:unhideWhenUsed="1"/>
     <w:lsdException w:name="HTML Typewriter" w:semiHidden="1" w:unhideWhenUsed="1"/>
     <w:lsdException w:name="HTML Variable" w:semiHidden="1" w:unhideWhenUsed="1"/>
-    <w:lsdException w:name="Normal Table" w:semiHidden="1" w:unhideWhenUsed="1"/>
     <w:lsdException w:name="annotation subject" w:semiHidden="1" w:unhideWhenUsed="1"/>
     <w:lsdException w:name="No List" w:semiHidden="1" w:unhideWhenUsed="1"/>
     <w:lsdException w:name="Outline List 1" w:semiHidden="1" w:unhideWhenUsed="1"/>
@@ -5059,11 +5785,8 @@
     <w:lsdException w:name="Table Contemporary" w:semiHidden="1" w:unhideWhenUsed="1"/>
     <w:lsdException w:name="Table Elegant" w:semiHidden="1" w:unhideWhenUsed="1"/>
     <w:lsdException w:name="Table Professional" w:semiHidden="1" w:unhideWhenUsed="1"/>
-    <w:lsdException w:name="Table Subtle 1" w:semiHidden="1" w:unhideWhenUsed="1"/>
     <w:lsdException w:name="Table Subtle 2" w:semiHidden="1" w:unhideWhenUsed="1"/>
     <w:lsdException w:name="Table Web 1" w:semiHidden="1" w:unhideWhenUsed="1"/>
-    <w:lsdException w:name="Table Web 2" w:semiHidden="1" w:unhideWhenUsed="1"/>
-    <w:lsdException w:name="Table Web 3" w:semiHidden="1" w:unhideWhenUsed="1"/>
     <w:lsdException w:name="Balloon Text" w:semiHidden="1" w:unhideWhenUsed="1"/>
     <w:lsdException w:name="Table Grid" w:uiPriority="39"/>
     <w:lsdException w:name="Table Theme" w:semiHidden="1" w:unhideWhenUsed="1"/>
@@ -5282,6 +6005,11 @@
     <w:lsdException w:name="List Table 5 Dark Accent 6" w:uiPriority="50"/>
     <w:lsdException w:name="List Table 6 Colorful Accent 6" w:uiPriority="51"/>
     <w:lsdException w:name="List Table 7 Colorful Accent 6" w:uiPriority="52"/>
+    <w:lsdException w:name="Mention" w:semiHidden="1" w:unhideWhenUsed="1"/>
+    <w:lsdException w:name="Smart Hyperlink" w:semiHidden="1" w:unhideWhenUsed="1"/>
+    <w:lsdException w:name="Hashtag" w:semiHidden="1" w:unhideWhenUsed="1"/>
+    <w:lsdException w:name="Unresolved Mention" w:semiHidden="1" w:unhideWhenUsed="1"/>
+    <w:lsdException w:name="Smart Link" w:semiHidden="1" w:unhideWhenUsed="1"/>
   </w:latentStyles>
   <w:style w:type="paragraph" w:default="1" w:styleId="Normal">
     <w:name w:val="Normal"/>
@@ -5585,6 +6313,23 @@
       <w:szCs w:val="56"/>
     </w:rPr>
   </w:style>
+  <w:style w:type="paragraph" w:styleId="NormalWeb">
+    <w:name w:val="Normal (Web)"/>
+    <w:basedOn w:val="Normal"/>
+    <w:uiPriority w:val="99"/>
+    <w:semiHidden/>
+    <w:unhideWhenUsed/>
+    <w:rsid w:val="009135E4"/>
+    <w:pPr>
+      <w:spacing w:before="100" w:beforeAutospacing="1" w:after="100" w:afterAutospacing="1" w:line="240" w:lineRule="auto"/>
+    </w:pPr>
+    <w:rPr>
+      <w:rFonts w:ascii="Times New Roman" w:eastAsia="Times New Roman" w:hAnsi="Times New Roman" w:cs="Times New Roman"/>
+      <w:sz w:val="24"/>
+      <w:szCs w:val="24"/>
+      <w:lang w:val="en-CA" w:eastAsia="en-CA"/>
+    </w:rPr>
+  </w:style>
 </w:styles>
 </file>
 
@@ -5854,7 +6599,7 @@
 </file>
 
 <file path=customXml/itemProps1.xml><?xml version="1.0" encoding="utf-8"?>
-<ds:datastoreItem xmlns:ds="http://schemas.openxmlformats.org/officeDocument/2006/customXml" ds:itemID="{C70E078D-77CE-4EA3-8830-797D5EA86DF4}">
+<ds:datastoreItem xmlns:ds="http://schemas.openxmlformats.org/officeDocument/2006/customXml" ds:itemID="{381571C3-84B6-4C4D-AFB0-99050F86EE5C}">
   <ds:schemaRefs>
     <ds:schemaRef ds:uri="http://schemas.openxmlformats.org/officeDocument/2006/bibliography"/>
   </ds:schemaRefs>

--- a/tutorials/doc/AccelCamp Tutorial.docx
+++ b/tutorials/doc/AccelCamp Tutorial.docx
@@ -1363,7 +1363,6 @@
         </w:rPr>
         <w:t xml:space="preserve"> between consecutive readings </w:t>
       </w:r>
-      <w:proofErr w:type="spellStart"/>
       <w:r>
         <w:rPr>
           <w:rFonts w:eastAsiaTheme="minorEastAsia"/>
@@ -1372,7 +1371,6 @@
         </w:rPr>
         <w:t>i</w:t>
       </w:r>
-      <w:proofErr w:type="spellEnd"/>
       <w:r>
         <w:rPr>
           <w:rFonts w:eastAsiaTheme="minorEastAsia"/>
@@ -1772,7 +1770,6 @@
         </w:rPr>
         <w:t>function “</w:t>
       </w:r>
-      <w:proofErr w:type="spellStart"/>
       <w:r>
         <w:rPr>
           <w:rFonts w:cstheme="minorHAnsi"/>
@@ -1791,26 +1788,11 @@
         </w:rPr>
         <w:t>Plot</w:t>
       </w:r>
-      <w:proofErr w:type="spellEnd"/>
       <w:r>
         <w:rPr>
           <w:rFonts w:cstheme="minorHAnsi"/>
         </w:rPr>
-        <w:t xml:space="preserve"> .</w:t>
-      </w:r>
-      <w:proofErr w:type="spellStart"/>
-      <w:r>
-        <w:rPr>
-          <w:rFonts w:cstheme="minorHAnsi"/>
-        </w:rPr>
-        <w:t>py</w:t>
-      </w:r>
-      <w:proofErr w:type="spellEnd"/>
-      <w:r>
-        <w:rPr>
-          <w:rFonts w:cstheme="minorHAnsi"/>
-        </w:rPr>
-        <w:t>”</w:t>
+        <w:t xml:space="preserve"> .py”</w:t>
       </w:r>
     </w:p>
     <w:p>
@@ -1877,44 +1859,9 @@
       <w:r>
         <w:rPr>
           <w:rFonts w:cstheme="minorHAnsi"/>
-        </w:rPr>
-        <w:t>R</w:t>
-      </w:r>
-      <w:r>
-        <w:rPr>
-          <w:rFonts w:cstheme="minorHAnsi"/>
-        </w:rPr>
-        <w:t xml:space="preserve">un the program using </w:t>
-      </w:r>
-      <w:r>
-        <w:rPr>
-          <w:rFonts w:cstheme="minorHAnsi"/>
-        </w:rPr>
-        <w:t>run directory/ folder location</w:t>
-      </w:r>
-      <w:r>
-        <w:rPr>
-          <w:rFonts w:cstheme="minorHAnsi"/>
-        </w:rPr>
-        <w:t xml:space="preserve">. </w:t>
-      </w:r>
-      <w:r>
-        <w:rPr>
-          <w:rFonts w:cstheme="minorHAnsi"/>
-        </w:rPr>
-        <w:t>V</w:t>
-      </w:r>
-      <w:r>
-        <w:rPr>
-          <w:rFonts w:cstheme="minorHAnsi"/>
-        </w:rPr>
-        <w:t>alidate the output</w:t>
-      </w:r>
-      <w:r>
-        <w:rPr>
-          <w:rFonts w:cstheme="minorHAnsi"/>
-        </w:rPr>
-        <w:t>.</w:t>
+          <w:color w:val="000000"/>
+        </w:rPr>
+        <w:t>Begin recording on the Pasco and the accelerometer device.</w:t>
       </w:r>
     </w:p>
     <w:p>
@@ -1932,145 +1879,43 @@
         <w:rPr>
           <w:rFonts w:cstheme="minorHAnsi"/>
         </w:rPr>
-        <w:t>I</w:t>
+        <w:t>R</w:t>
       </w:r>
       <w:r>
         <w:rPr>
           <w:rFonts w:cstheme="minorHAnsi"/>
         </w:rPr>
-        <w:t>mprove the labelling of the axes</w:t>
+        <w:t xml:space="preserve">un the program using </w:t>
       </w:r>
       <w:r>
         <w:rPr>
           <w:rFonts w:cstheme="minorHAnsi"/>
         </w:rPr>
-        <w:t xml:space="preserve">, </w:t>
-      </w:r>
-      <w:proofErr w:type="spellStart"/>
+        <w:t>run directory/ folder location</w:t>
+      </w:r>
       <w:r>
         <w:rPr>
           <w:rFonts w:cstheme="minorHAnsi"/>
         </w:rPr>
-        <w:t>eg</w:t>
-      </w:r>
-      <w:proofErr w:type="spellEnd"/>
+        <w:t xml:space="preserve">. </w:t>
+      </w:r>
       <w:r>
         <w:rPr>
           <w:rFonts w:cstheme="minorHAnsi"/>
         </w:rPr>
-        <w:t xml:space="preserve"> </w:t>
-      </w:r>
-      <m:oMath>
-        <m:sSub>
-          <m:sSubPr>
-            <m:ctrlPr>
-              <w:rPr>
-                <w:rFonts w:ascii="Cambria Math" w:hAnsi="Cambria Math" w:cstheme="minorHAnsi"/>
-                <w:i/>
-              </w:rPr>
-            </m:ctrlPr>
-          </m:sSubPr>
-          <m:e>
-            <m:r>
-              <w:rPr>
-                <w:rFonts w:ascii="Cambria Math" w:hAnsi="Cambria Math" w:cstheme="minorHAnsi"/>
-              </w:rPr>
-              <m:t>a</m:t>
-            </m:r>
-          </m:e>
-          <m:sub>
-            <m:r>
-              <w:rPr>
-                <w:rFonts w:ascii="Cambria Math" w:hAnsi="Cambria Math" w:cstheme="minorHAnsi"/>
-              </w:rPr>
-              <m:t>x</m:t>
-            </m:r>
-          </m:sub>
-        </m:sSub>
-        <m:r>
-          <w:rPr>
-            <w:rFonts w:ascii="Cambria Math" w:hAnsi="Cambria Math" w:cstheme="minorHAnsi"/>
-          </w:rPr>
-          <m:t xml:space="preserve">, </m:t>
-        </m:r>
-        <m:f>
-          <m:fPr>
-            <m:ctrlPr>
-              <w:rPr>
-                <w:rFonts w:ascii="Cambria Math" w:hAnsi="Cambria Math" w:cstheme="minorHAnsi"/>
-                <w:i/>
-              </w:rPr>
-            </m:ctrlPr>
-          </m:fPr>
-          <m:num>
-            <m:r>
-              <w:rPr>
-                <w:rFonts w:ascii="Cambria Math" w:hAnsi="Cambria Math" w:cstheme="minorHAnsi"/>
-              </w:rPr>
-              <m:t>m</m:t>
-            </m:r>
-          </m:num>
-          <m:den>
-            <m:sSup>
-              <m:sSupPr>
-                <m:ctrlPr>
-                  <w:rPr>
-                    <w:rFonts w:ascii="Cambria Math" w:hAnsi="Cambria Math" w:cstheme="minorHAnsi"/>
-                    <w:i/>
-                  </w:rPr>
-                </m:ctrlPr>
-              </m:sSupPr>
-              <m:e>
-                <m:r>
-                  <w:rPr>
-                    <w:rFonts w:ascii="Cambria Math" w:hAnsi="Cambria Math" w:cstheme="minorHAnsi"/>
-                  </w:rPr>
-                  <m:t>s</m:t>
-                </m:r>
-              </m:e>
-              <m:sup>
-                <m:r>
-                  <w:rPr>
-                    <w:rFonts w:ascii="Cambria Math" w:hAnsi="Cambria Math" w:cstheme="minorHAnsi"/>
-                  </w:rPr>
-                  <m:t>2</m:t>
-                </m:r>
-              </m:sup>
-            </m:sSup>
-          </m:den>
-        </m:f>
-      </m:oMath>
+        <w:t>V</w:t>
+      </w:r>
       <w:r>
         <w:rPr>
           <w:rFonts w:cstheme="minorHAnsi"/>
         </w:rPr>
-        <w:t xml:space="preserve"> </w:t>
-      </w:r>
-      <w:proofErr w:type="gramStart"/>
+        <w:t>alidate the output</w:t>
+      </w:r>
       <w:r>
         <w:rPr>
           <w:rFonts w:cstheme="minorHAnsi"/>
         </w:rPr>
-        <w:t xml:space="preserve">( </w:t>
-      </w:r>
-      <w:r>
-        <w:rPr>
-          <w:rFonts w:cstheme="minorHAnsi"/>
-        </w:rPr>
-        <w:t>using</w:t>
-      </w:r>
-      <w:proofErr w:type="gramEnd"/>
-      <w:r>
-        <w:rPr>
-          <w:rFonts w:cstheme="minorHAnsi"/>
-        </w:rPr>
-        <w:t xml:space="preserve"> proper subscripts etc..</w:t>
-      </w:r>
-      <w:r>
-        <w:rPr>
-          <w:rFonts w:cstheme="minorHAnsi"/>
-        </w:rPr>
-        <w:t xml:space="preserve"> )</w:t>
+        <w:t>.</w:t>
       </w:r>
     </w:p>
     <w:p>
@@ -2089,7 +1934,42 @@
           <w:rFonts w:cstheme="minorHAnsi"/>
           <w:color w:val="000000"/>
         </w:rPr>
-        <w:t>The x-axis of the plot is the elapsed time in units of seconds.</w:t>
+        <w:t>Collect data yourself by tapping the</w:t>
+      </w:r>
+      <w:r>
+        <w:rPr>
+          <w:rFonts w:cstheme="minorHAnsi"/>
+          <w:color w:val="000000"/>
+        </w:rPr>
+        <w:t xml:space="preserve"> </w:t>
+      </w:r>
+      <w:r>
+        <w:rPr>
+          <w:rFonts w:cstheme="minorHAnsi"/>
+          <w:color w:val="000000"/>
+        </w:rPr>
+        <w:t xml:space="preserve">sensor 1 time within the first </w:t>
+      </w:r>
+      <w:r>
+        <w:rPr>
+          <w:rFonts w:cstheme="minorHAnsi"/>
+          <w:color w:val="000000"/>
+        </w:rPr>
+        <w:t>3</w:t>
+      </w:r>
+      <w:r>
+        <w:rPr>
+          <w:rFonts w:cstheme="minorHAnsi"/>
+          <w:color w:val="000000"/>
+        </w:rPr>
+        <w:t xml:space="preserve"> seconds. Rename the file using the convention in the “Data Structure”. Validate that your time axis is correct.</w:t>
+      </w:r>
+      <w:r>
+        <w:rPr>
+          <w:rFonts w:cstheme="minorHAnsi"/>
+          <w:color w:val="000000"/>
+        </w:rPr>
+        <w:t xml:space="preserve"> </w:t>
       </w:r>
     </w:p>
     <w:p>
@@ -2108,24 +1988,10 @@
           <w:rFonts w:cstheme="minorHAnsi"/>
           <w:color w:val="000000"/>
         </w:rPr>
-        <w:t xml:space="preserve">Collect data yourself by tapping the </w:t>
-      </w:r>
-      <w:r>
-        <w:rPr>
-          <w:rFonts w:cstheme="minorHAnsi"/>
-          <w:color w:val="000000"/>
-        </w:rPr>
-        <w:t xml:space="preserve">  </w:t>
+        <w:t>Note that the assigned convention for positive rotational velocity will be counter-clockwise.</w:t>
       </w:r>
       <w:bookmarkStart w:id="7" w:name="_GoBack"/>
       <w:bookmarkEnd w:id="7"/>
-      <w:r>
-        <w:rPr>
-          <w:rFonts w:cstheme="minorHAnsi"/>
-          <w:color w:val="000000"/>
-        </w:rPr>
-        <w:t>sensor 1 time within the first 8 seconds. Rename the file using the convention in the “Data Structure”. Validate that your time axis is correct.</w:t>
-      </w:r>
     </w:p>
     <w:p>
       <w:pPr>
@@ -2162,21 +2028,7 @@
         <w:rPr>
           <w:lang w:val="en-CA"/>
         </w:rPr>
-        <w:t xml:space="preserve">as in the previous </w:t>
-      </w:r>
-      <w:proofErr w:type="gramStart"/>
-      <w:r>
-        <w:rPr>
-          <w:lang w:val="en-CA"/>
-        </w:rPr>
-        <w:t>experiment, but</w:t>
-      </w:r>
-      <w:proofErr w:type="gramEnd"/>
-      <w:r>
-        <w:rPr>
-          <w:lang w:val="en-CA"/>
-        </w:rPr>
-        <w:t xml:space="preserve"> apply</w:t>
+        <w:t>as in the previous experiment, but apply</w:t>
       </w:r>
       <w:r>
         <w:rPr>
@@ -2266,19 +2118,11 @@
         </w:rPr>
         <w:t>RunningAvg_TensorFlow.py</w:t>
       </w:r>
-      <w:proofErr w:type="gramStart"/>
-      <w:r>
-        <w:rPr>
-          <w:lang w:val="en-CA"/>
-        </w:rPr>
-        <w:t>” .</w:t>
-      </w:r>
-      <w:proofErr w:type="gramEnd"/>
-      <w:r>
-        <w:rPr>
-          <w:lang w:val="en-CA"/>
-        </w:rPr>
-        <w:t xml:space="preserve"> It is built using one of the low-level services of the TensorFlow machine-learning package.</w:t>
+      <w:r>
+        <w:rPr>
+          <w:lang w:val="en-CA"/>
+        </w:rPr>
+        <w:t>” . It is built using one of the low-level services of the TensorFlow machine-learning package.</w:t>
       </w:r>
     </w:p>
     <w:p>
@@ -2873,7 +2717,6 @@
         </w:rPr>
         <w:t xml:space="preserve">For each </w:t>
       </w:r>
-      <w:proofErr w:type="spellStart"/>
       <w:r>
         <w:rPr>
           <w:i/>
@@ -2881,7 +2724,6 @@
         </w:rPr>
         <w:t>i</w:t>
       </w:r>
-      <w:proofErr w:type="spellEnd"/>
       <w:r>
         <w:rPr>
           <w:lang w:val="en-CA"/>
@@ -3321,7 +3163,6 @@
         </w:rPr>
         <w:t xml:space="preserve">For each </w:t>
       </w:r>
-      <w:proofErr w:type="spellStart"/>
       <w:r>
         <w:rPr>
           <w:i/>
@@ -3329,7 +3170,6 @@
         </w:rPr>
         <w:t>i</w:t>
       </w:r>
-      <w:proofErr w:type="spellEnd"/>
       <w:r>
         <w:rPr>
           <w:lang w:val="en-CA"/>
@@ -3889,35 +3729,7 @@
         <w:rPr>
           <w:rFonts w:eastAsiaTheme="minorEastAsia"/>
         </w:rPr>
-        <w:t xml:space="preserve">For each </w:t>
-      </w:r>
-      <w:proofErr w:type="spellStart"/>
-      <w:r>
-        <w:rPr>
-          <w:rFonts w:eastAsiaTheme="minorEastAsia"/>
-        </w:rPr>
-        <w:t>i</w:t>
-      </w:r>
-      <w:proofErr w:type="spellEnd"/>
-      <w:r>
-        <w:rPr>
-          <w:rFonts w:eastAsiaTheme="minorEastAsia"/>
-        </w:rPr>
-        <w:t xml:space="preserve"> find the </w:t>
-      </w:r>
-      <w:proofErr w:type="spellStart"/>
-      <w:r>
-        <w:rPr>
-          <w:rFonts w:eastAsiaTheme="minorEastAsia"/>
-        </w:rPr>
-        <w:t>r-value</w:t>
-      </w:r>
-      <w:proofErr w:type="spellEnd"/>
-      <w:r>
-        <w:rPr>
-          <w:rFonts w:eastAsiaTheme="minorEastAsia"/>
-        </w:rPr>
-        <w:t xml:space="preserve"> that minimizes the error</w:t>
+        <w:t>For each i find the r-value that minimizes the error</w:t>
       </w:r>
       <w:r>
         <w:rPr>
@@ -3953,21 +3765,7 @@
         <w:rPr>
           <w:rFonts w:eastAsiaTheme="minorEastAsia"/>
         </w:rPr>
-        <w:t xml:space="preserve">Plot r vs. </w:t>
-      </w:r>
-      <w:proofErr w:type="gramStart"/>
-      <w:r>
-        <w:rPr>
-          <w:rFonts w:eastAsiaTheme="minorEastAsia"/>
-        </w:rPr>
-        <w:t>t .</w:t>
-      </w:r>
-      <w:proofErr w:type="gramEnd"/>
-      <w:r>
-        <w:rPr>
-          <w:rFonts w:eastAsiaTheme="minorEastAsia"/>
-        </w:rPr>
-        <w:t xml:space="preserve"> It should look the same as the graph from the previous method.</w:t>
+        <w:t>Plot r vs. t . It should look the same as the graph from the previous method.</w:t>
       </w:r>
     </w:p>
     <w:p>
@@ -4012,7 +3810,6 @@
         </w:rPr>
         <w:t xml:space="preserve">previous experiment, except now we calculate, for each </w:t>
       </w:r>
-      <w:proofErr w:type="spellStart"/>
       <w:r>
         <w:rPr>
           <w:i/>
@@ -4020,7 +3817,6 @@
         </w:rPr>
         <w:t>i</w:t>
       </w:r>
-      <w:proofErr w:type="spellEnd"/>
       <w:r>
         <w:rPr>
           <w:lang w:val="en-CA"/>
@@ -4336,21 +4132,7 @@
         <w:rPr>
           <w:lang w:val="en-CA"/>
         </w:rPr>
-        <w:t xml:space="preserve">Assume y-axis aligned with radial direction. Plot </w:t>
-      </w:r>
-      <w:proofErr w:type="spellStart"/>
-      <w:r>
-        <w:rPr>
-          <w:lang w:val="en-CA"/>
-        </w:rPr>
-        <w:t>ardot</w:t>
-      </w:r>
-      <w:proofErr w:type="spellEnd"/>
-      <w:r>
-        <w:rPr>
-          <w:lang w:val="en-CA"/>
-        </w:rPr>
-        <w:t xml:space="preserve"> vs. other quantity. Fit to straight line whose slope is r.</w:t>
+        <w:t>Assume y-axis aligned with radial direction. Plot ardot vs. other quantity. Fit to straight line whose slope is r.</w:t>
       </w:r>
     </w:p>
     <w:p>
@@ -4579,15 +4361,7 @@
         <w:footnoteRef/>
       </w:r>
       <w:r>
-        <w:t xml:space="preserve"> the negative radial direction, i.e. the positive y-axis points toward the pivot point. </w:t>
-      </w:r>
-      <w:proofErr w:type="gramStart"/>
-      <w:r>
-        <w:t>( From</w:t>
-      </w:r>
-      <w:proofErr w:type="gramEnd"/>
-      <w:r>
-        <w:t xml:space="preserve"> the pivot point towards the sensor is the positive radial direction ).</w:t>
+        <w:t xml:space="preserve"> the negative radial direction, i.e. the positive y-axis points toward the pivot point. ( From the pivot point towards the sensor is the positive radial direction ).</w:t>
       </w:r>
     </w:p>
   </w:footnote>
@@ -5743,6 +5517,7 @@
     <w:lsdException w:name="HTML Sample" w:semiHidden="1" w:unhideWhenUsed="1"/>
     <w:lsdException w:name="HTML Typewriter" w:semiHidden="1" w:unhideWhenUsed="1"/>
     <w:lsdException w:name="HTML Variable" w:semiHidden="1" w:unhideWhenUsed="1"/>
+    <w:lsdException w:name="Normal Table" w:semiHidden="1" w:unhideWhenUsed="1"/>
     <w:lsdException w:name="annotation subject" w:semiHidden="1" w:unhideWhenUsed="1"/>
     <w:lsdException w:name="No List" w:semiHidden="1" w:unhideWhenUsed="1"/>
     <w:lsdException w:name="Outline List 1" w:semiHidden="1" w:unhideWhenUsed="1"/>
@@ -5785,8 +5560,11 @@
     <w:lsdException w:name="Table Contemporary" w:semiHidden="1" w:unhideWhenUsed="1"/>
     <w:lsdException w:name="Table Elegant" w:semiHidden="1" w:unhideWhenUsed="1"/>
     <w:lsdException w:name="Table Professional" w:semiHidden="1" w:unhideWhenUsed="1"/>
+    <w:lsdException w:name="Table Subtle 1" w:semiHidden="1" w:unhideWhenUsed="1"/>
     <w:lsdException w:name="Table Subtle 2" w:semiHidden="1" w:unhideWhenUsed="1"/>
     <w:lsdException w:name="Table Web 1" w:semiHidden="1" w:unhideWhenUsed="1"/>
+    <w:lsdException w:name="Table Web 2" w:semiHidden="1" w:unhideWhenUsed="1"/>
+    <w:lsdException w:name="Table Web 3" w:semiHidden="1" w:unhideWhenUsed="1"/>
     <w:lsdException w:name="Balloon Text" w:semiHidden="1" w:unhideWhenUsed="1"/>
     <w:lsdException w:name="Table Grid" w:uiPriority="39"/>
     <w:lsdException w:name="Table Theme" w:semiHidden="1" w:unhideWhenUsed="1"/>
@@ -6599,7 +6377,7 @@
 </file>
 
 <file path=customXml/itemProps1.xml><?xml version="1.0" encoding="utf-8"?>
-<ds:datastoreItem xmlns:ds="http://schemas.openxmlformats.org/officeDocument/2006/customXml" ds:itemID="{381571C3-84B6-4C4D-AFB0-99050F86EE5C}">
+<ds:datastoreItem xmlns:ds="http://schemas.openxmlformats.org/officeDocument/2006/customXml" ds:itemID="{AED2B669-4D17-48DC-B94E-087B7B65822E}">
   <ds:schemaRefs>
     <ds:schemaRef ds:uri="http://schemas.openxmlformats.org/officeDocument/2006/bibliography"/>
   </ds:schemaRefs>

--- a/tutorials/doc/AccelCamp Tutorial.docx
+++ b/tutorials/doc/AccelCamp Tutorial.docx
@@ -8,6 +8,8 @@
         <w:jc w:val="center"/>
       </w:pPr>
       <w:bookmarkStart w:id="0" w:name="_Toc7210324"/>
+      <w:bookmarkStart w:id="1" w:name="_GoBack"/>
+      <w:bookmarkEnd w:id="1"/>
       <w:r>
         <w:t>Accelerometer time-</w:t>
       </w:r>
@@ -856,16 +858,16 @@
           <w:lang w:val="en-CA"/>
         </w:rPr>
       </w:pPr>
-      <w:bookmarkStart w:id="1" w:name="_Toc7210326"/>
-      <w:bookmarkStart w:id="2" w:name="_Toc10379995"/>
+      <w:bookmarkStart w:id="2" w:name="_Toc7210326"/>
+      <w:bookmarkStart w:id="3" w:name="_Toc10379995"/>
       <w:r>
         <w:rPr>
           <w:lang w:val="en-CA"/>
         </w:rPr>
         <w:t>Data structure</w:t>
       </w:r>
-      <w:bookmarkEnd w:id="1"/>
       <w:bookmarkEnd w:id="2"/>
+      <w:bookmarkEnd w:id="3"/>
     </w:p>
     <w:p>
       <w:pPr>
@@ -1363,6 +1365,7 @@
         </w:rPr>
         <w:t xml:space="preserve"> between consecutive readings </w:t>
       </w:r>
+      <w:proofErr w:type="spellStart"/>
       <w:r>
         <w:rPr>
           <w:rFonts w:eastAsiaTheme="minorEastAsia"/>
@@ -1371,6 +1374,7 @@
         </w:rPr>
         <w:t>i</w:t>
       </w:r>
+      <w:proofErr w:type="spellEnd"/>
       <w:r>
         <w:rPr>
           <w:rFonts w:eastAsiaTheme="minorEastAsia"/>
@@ -1545,7 +1549,16 @@
           <w:sz w:val="22"/>
           <w:szCs w:val="22"/>
         </w:rPr>
-        <w:t>name/id.type.device.csv</w:t>
+        <w:t>Name</w:t>
+      </w:r>
+      <w:r>
+        <w:rPr>
+          <w:rFonts w:ascii="Arial" w:hAnsi="Arial" w:cs="Arial"/>
+          <w:color w:val="000000"/>
+          <w:sz w:val="22"/>
+          <w:szCs w:val="22"/>
+        </w:rPr>
+        <w:t>.type.device.csv</w:t>
       </w:r>
     </w:p>
     <w:p>
@@ -1721,20 +1734,20 @@
       <w:pPr>
         <w:pStyle w:val="Heading2"/>
       </w:pPr>
-      <w:bookmarkStart w:id="3" w:name="_Toc7210327"/>
-      <w:bookmarkStart w:id="4" w:name="_Toc10379996"/>
+      <w:bookmarkStart w:id="4" w:name="_Toc7210327"/>
+      <w:bookmarkStart w:id="5" w:name="_Toc10379996"/>
       <w:r>
         <w:t>Basic data manipulation</w:t>
       </w:r>
-      <w:bookmarkEnd w:id="3"/>
       <w:bookmarkEnd w:id="4"/>
+      <w:bookmarkEnd w:id="5"/>
     </w:p>
     <w:p>
       <w:pPr>
         <w:pStyle w:val="Heading3"/>
       </w:pPr>
-      <w:bookmarkStart w:id="5" w:name="_Toc7210328"/>
-      <w:bookmarkStart w:id="6" w:name="_Toc10379997"/>
+      <w:bookmarkStart w:id="6" w:name="_Toc7210328"/>
+      <w:bookmarkStart w:id="7" w:name="_Toc10379997"/>
       <w:r>
         <w:t>1</w:t>
       </w:r>
@@ -1744,8 +1757,8 @@
       <w:r>
         <w:t>: load and visualize</w:t>
       </w:r>
-      <w:bookmarkEnd w:id="5"/>
       <w:bookmarkEnd w:id="6"/>
+      <w:bookmarkEnd w:id="7"/>
     </w:p>
     <w:p/>
     <w:p>
@@ -1770,6 +1783,7 @@
         </w:rPr>
         <w:t>function “</w:t>
       </w:r>
+      <w:proofErr w:type="spellStart"/>
       <w:r>
         <w:rPr>
           <w:rFonts w:cstheme="minorHAnsi"/>
@@ -1788,11 +1802,26 @@
         </w:rPr>
         <w:t>Plot</w:t>
       </w:r>
+      <w:proofErr w:type="spellEnd"/>
       <w:r>
         <w:rPr>
           <w:rFonts w:cstheme="minorHAnsi"/>
         </w:rPr>
-        <w:t xml:space="preserve"> .py”</w:t>
+        <w:t xml:space="preserve"> .</w:t>
+      </w:r>
+      <w:proofErr w:type="spellStart"/>
+      <w:r>
+        <w:rPr>
+          <w:rFonts w:cstheme="minorHAnsi"/>
+        </w:rPr>
+        <w:t>py</w:t>
+      </w:r>
+      <w:proofErr w:type="spellEnd"/>
+      <w:r>
+        <w:rPr>
+          <w:rFonts w:cstheme="minorHAnsi"/>
+        </w:rPr>
+        <w:t>”</w:t>
       </w:r>
     </w:p>
     <w:p>
@@ -1811,7 +1840,31 @@
           <w:color w:val="000000"/>
           <w:lang w:val="en-CA" w:eastAsia="en-CA"/>
         </w:rPr>
-        <w:t>Data files: “TapTapWiggle_X2.csv”, “TapTapWiggle_X16.csv”</w:t>
+        <w:t>Data files: “</w:t>
+      </w:r>
+      <w:r>
+        <w:rPr>
+          <w:rFonts w:eastAsia="Times New Roman" w:cstheme="minorHAnsi"/>
+          <w:color w:val="000000"/>
+          <w:lang w:val="en-CA" w:eastAsia="en-CA"/>
+        </w:rPr>
+        <w:t>RawData_SamsungJ3</w:t>
+      </w:r>
+      <w:r>
+        <w:rPr>
+          <w:rFonts w:eastAsia="Times New Roman" w:cstheme="minorHAnsi"/>
+          <w:color w:val="000000"/>
+          <w:lang w:val="en-CA" w:eastAsia="en-CA"/>
+        </w:rPr>
+        <w:t>.csv</w:t>
+      </w:r>
+      <w:r>
+        <w:rPr>
+          <w:rFonts w:eastAsia="Times New Roman" w:cstheme="minorHAnsi"/>
+          <w:color w:val="000000"/>
+          <w:lang w:val="en-CA" w:eastAsia="en-CA"/>
+        </w:rPr>
+        <w:t>”</w:t>
       </w:r>
     </w:p>
     <w:p>
@@ -1988,10 +2041,24 @@
           <w:rFonts w:cstheme="minorHAnsi"/>
           <w:color w:val="000000"/>
         </w:rPr>
-        <w:t>Note that the assigned convention for positive rotational velocity will be counter-clockwise.</w:t>
-      </w:r>
-      <w:bookmarkStart w:id="7" w:name="_GoBack"/>
-      <w:bookmarkEnd w:id="7"/>
+        <w:t xml:space="preserve">Note that the assigned convention for positive rotational velocity will be </w:t>
+      </w:r>
+      <w:proofErr w:type="gramStart"/>
+      <w:r>
+        <w:rPr>
+          <w:rFonts w:cstheme="minorHAnsi"/>
+          <w:color w:val="000000"/>
+        </w:rPr>
+        <w:t>counter-clockwise</w:t>
+      </w:r>
+      <w:proofErr w:type="gramEnd"/>
+      <w:r>
+        <w:rPr>
+          <w:rFonts w:cstheme="minorHAnsi"/>
+          <w:color w:val="000000"/>
+        </w:rPr>
+        <w:t>.</w:t>
+      </w:r>
     </w:p>
     <w:p>
       <w:pPr>
@@ -2028,7 +2095,21 @@
         <w:rPr>
           <w:lang w:val="en-CA"/>
         </w:rPr>
-        <w:t>as in the previous experiment, but apply</w:t>
+        <w:t xml:space="preserve">as in the previous </w:t>
+      </w:r>
+      <w:proofErr w:type="gramStart"/>
+      <w:r>
+        <w:rPr>
+          <w:lang w:val="en-CA"/>
+        </w:rPr>
+        <w:t>experiment, but</w:t>
+      </w:r>
+      <w:proofErr w:type="gramEnd"/>
+      <w:r>
+        <w:rPr>
+          <w:lang w:val="en-CA"/>
+        </w:rPr>
+        <w:t xml:space="preserve"> apply</w:t>
       </w:r>
       <w:r>
         <w:rPr>
@@ -2118,11 +2199,19 @@
         </w:rPr>
         <w:t>RunningAvg_TensorFlow.py</w:t>
       </w:r>
-      <w:r>
-        <w:rPr>
-          <w:lang w:val="en-CA"/>
-        </w:rPr>
-        <w:t>” . It is built using one of the low-level services of the TensorFlow machine-learning package.</w:t>
+      <w:proofErr w:type="gramStart"/>
+      <w:r>
+        <w:rPr>
+          <w:lang w:val="en-CA"/>
+        </w:rPr>
+        <w:t>” .</w:t>
+      </w:r>
+      <w:proofErr w:type="gramEnd"/>
+      <w:r>
+        <w:rPr>
+          <w:lang w:val="en-CA"/>
+        </w:rPr>
+        <w:t xml:space="preserve"> It is built using one of the low-level services of the TensorFlow machine-learning package.</w:t>
       </w:r>
     </w:p>
     <w:p>
@@ -2717,6 +2806,7 @@
         </w:rPr>
         <w:t xml:space="preserve">For each </w:t>
       </w:r>
+      <w:proofErr w:type="spellStart"/>
       <w:r>
         <w:rPr>
           <w:i/>
@@ -2724,6 +2814,7 @@
         </w:rPr>
         <w:t>i</w:t>
       </w:r>
+      <w:proofErr w:type="spellEnd"/>
       <w:r>
         <w:rPr>
           <w:lang w:val="en-CA"/>
@@ -3163,6 +3254,7 @@
         </w:rPr>
         <w:t xml:space="preserve">For each </w:t>
       </w:r>
+      <w:proofErr w:type="spellStart"/>
       <w:r>
         <w:rPr>
           <w:i/>
@@ -3170,6 +3262,7 @@
         </w:rPr>
         <w:t>i</w:t>
       </w:r>
+      <w:proofErr w:type="spellEnd"/>
       <w:r>
         <w:rPr>
           <w:lang w:val="en-CA"/>
@@ -3729,7 +3822,35 @@
         <w:rPr>
           <w:rFonts w:eastAsiaTheme="minorEastAsia"/>
         </w:rPr>
-        <w:t>For each i find the r-value that minimizes the error</w:t>
+        <w:t xml:space="preserve">For each </w:t>
+      </w:r>
+      <w:proofErr w:type="spellStart"/>
+      <w:r>
+        <w:rPr>
+          <w:rFonts w:eastAsiaTheme="minorEastAsia"/>
+        </w:rPr>
+        <w:t>i</w:t>
+      </w:r>
+      <w:proofErr w:type="spellEnd"/>
+      <w:r>
+        <w:rPr>
+          <w:rFonts w:eastAsiaTheme="minorEastAsia"/>
+        </w:rPr>
+        <w:t xml:space="preserve"> find the </w:t>
+      </w:r>
+      <w:proofErr w:type="spellStart"/>
+      <w:r>
+        <w:rPr>
+          <w:rFonts w:eastAsiaTheme="minorEastAsia"/>
+        </w:rPr>
+        <w:t>r-value</w:t>
+      </w:r>
+      <w:proofErr w:type="spellEnd"/>
+      <w:r>
+        <w:rPr>
+          <w:rFonts w:eastAsiaTheme="minorEastAsia"/>
+        </w:rPr>
+        <w:t xml:space="preserve"> that minimizes the error</w:t>
       </w:r>
       <w:r>
         <w:rPr>
@@ -3765,7 +3886,21 @@
         <w:rPr>
           <w:rFonts w:eastAsiaTheme="minorEastAsia"/>
         </w:rPr>
-        <w:t>Plot r vs. t . It should look the same as the graph from the previous method.</w:t>
+        <w:t xml:space="preserve">Plot r vs. </w:t>
+      </w:r>
+      <w:proofErr w:type="gramStart"/>
+      <w:r>
+        <w:rPr>
+          <w:rFonts w:eastAsiaTheme="minorEastAsia"/>
+        </w:rPr>
+        <w:t>t .</w:t>
+      </w:r>
+      <w:proofErr w:type="gramEnd"/>
+      <w:r>
+        <w:rPr>
+          <w:rFonts w:eastAsiaTheme="minorEastAsia"/>
+        </w:rPr>
+        <w:t xml:space="preserve"> It should look the same as the graph from the previous method.</w:t>
       </w:r>
     </w:p>
     <w:p>
@@ -3810,6 +3945,7 @@
         </w:rPr>
         <w:t xml:space="preserve">previous experiment, except now we calculate, for each </w:t>
       </w:r>
+      <w:proofErr w:type="spellStart"/>
       <w:r>
         <w:rPr>
           <w:i/>
@@ -3817,6 +3953,7 @@
         </w:rPr>
         <w:t>i</w:t>
       </w:r>
+      <w:proofErr w:type="spellEnd"/>
       <w:r>
         <w:rPr>
           <w:lang w:val="en-CA"/>
@@ -4132,7 +4269,21 @@
         <w:rPr>
           <w:lang w:val="en-CA"/>
         </w:rPr>
-        <w:t>Assume y-axis aligned with radial direction. Plot ardot vs. other quantity. Fit to straight line whose slope is r.</w:t>
+        <w:t xml:space="preserve">Assume y-axis aligned with radial direction. Plot </w:t>
+      </w:r>
+      <w:proofErr w:type="spellStart"/>
+      <w:r>
+        <w:rPr>
+          <w:lang w:val="en-CA"/>
+        </w:rPr>
+        <w:t>ardot</w:t>
+      </w:r>
+      <w:proofErr w:type="spellEnd"/>
+      <w:r>
+        <w:rPr>
+          <w:lang w:val="en-CA"/>
+        </w:rPr>
+        <w:t xml:space="preserve"> vs. other quantity. Fit to straight line whose slope is r.</w:t>
       </w:r>
     </w:p>
     <w:p>
@@ -4361,7 +4512,15 @@
         <w:footnoteRef/>
       </w:r>
       <w:r>
-        <w:t xml:space="preserve"> the negative radial direction, i.e. the positive y-axis points toward the pivot point. ( From the pivot point towards the sensor is the positive radial direction ).</w:t>
+        <w:t xml:space="preserve"> the negative radial direction, i.e. the positive y-axis points toward the pivot point. </w:t>
+      </w:r>
+      <w:proofErr w:type="gramStart"/>
+      <w:r>
+        <w:t>( From</w:t>
+      </w:r>
+      <w:proofErr w:type="gramEnd"/>
+      <w:r>
+        <w:t xml:space="preserve"> the pivot point towards the sensor is the positive radial direction ).</w:t>
       </w:r>
     </w:p>
   </w:footnote>
@@ -6377,7 +6536,7 @@
 </file>
 
 <file path=customXml/itemProps1.xml><?xml version="1.0" encoding="utf-8"?>
-<ds:datastoreItem xmlns:ds="http://schemas.openxmlformats.org/officeDocument/2006/customXml" ds:itemID="{AED2B669-4D17-48DC-B94E-087B7B65822E}">
+<ds:datastoreItem xmlns:ds="http://schemas.openxmlformats.org/officeDocument/2006/customXml" ds:itemID="{95B703F2-79D7-4D7A-B0DE-42AEB6167E44}">
   <ds:schemaRefs>
     <ds:schemaRef ds:uri="http://schemas.openxmlformats.org/officeDocument/2006/bibliography"/>
   </ds:schemaRefs>
